--- a/OCR Programing Analysis.docx
+++ b/OCR Programing Analysis.docx
@@ -243,6 +243,70 @@
     </w:p>
     <w:p/>
     <w:p>
+      <w:r>
+        <w:br w:type="page"/>
+      </w:r>
+    </w:p>
+    <w:p>
+      <w:r>
+        <w:lastRenderedPageBreak/>
+        <w:t>The following diagram illustrates the main game workflow:</w:t>
+      </w:r>
+    </w:p>
+    <w:p>
+      <w:r>
+        <w:drawing>
+          <wp:inline distT="0" distB="0" distL="0" distR="0" wp14:anchorId="51F9695C" wp14:editId="5DE42856">
+            <wp:extent cx="6090249" cy="4526790"/>
+            <wp:effectExtent l="0" t="0" r="6350" b="7620"/>
+            <wp:docPr id="2" name="Picture 2"/>
+            <wp:cNvGraphicFramePr>
+              <a:graphicFrameLocks xmlns:a="http://schemas.openxmlformats.org/drawingml/2006/main" noChangeAspect="1"/>
+            </wp:cNvGraphicFramePr>
+            <a:graphic xmlns:a="http://schemas.openxmlformats.org/drawingml/2006/main">
+              <a:graphicData uri="http://schemas.openxmlformats.org/drawingml/2006/picture">
+                <pic:pic xmlns:pic="http://schemas.openxmlformats.org/drawingml/2006/picture">
+                  <pic:nvPicPr>
+                    <pic:cNvPr id="0" name="Picture 6"/>
+                    <pic:cNvPicPr>
+                      <a:picLocks noChangeAspect="1" noChangeArrowheads="1"/>
+                    </pic:cNvPicPr>
+                  </pic:nvPicPr>
+                  <pic:blipFill>
+                    <a:blip r:embed="rId6" cstate="print">
+                      <a:extLst>
+                        <a:ext uri="{28A0092B-C50C-407E-A947-70E740481C1C}">
+                          <a14:useLocalDpi xmlns:a14="http://schemas.microsoft.com/office/drawing/2010/main" val="0"/>
+                        </a:ext>
+                      </a:extLst>
+                    </a:blip>
+                    <a:srcRect/>
+                    <a:stretch>
+                      <a:fillRect/>
+                    </a:stretch>
+                  </pic:blipFill>
+                  <pic:spPr bwMode="auto">
+                    <a:xfrm>
+                      <a:off x="0" y="0"/>
+                      <a:ext cx="6093492" cy="4529200"/>
+                    </a:xfrm>
+                    <a:prstGeom prst="rect">
+                      <a:avLst/>
+                    </a:prstGeom>
+                    <a:noFill/>
+                    <a:ln>
+                      <a:noFill/>
+                    </a:ln>
+                  </pic:spPr>
+                </pic:pic>
+              </a:graphicData>
+            </a:graphic>
+          </wp:inline>
+        </w:drawing>
+      </w:r>
+    </w:p>
+    <w:p/>
+    <w:p>
       <w:pPr>
         <w:pStyle w:val="Heading4"/>
       </w:pPr>
@@ -293,14 +357,16 @@
     <w:tbl>
       <w:tblPr>
         <w:tblStyle w:val="TableGrid"/>
-        <w:tblW w:w="8994" w:type="dxa"/>
+        <w:tblW w:w="9016" w:type="dxa"/>
         <w:tblLook w:val="04A0" w:firstRow="1" w:lastRow="0" w:firstColumn="1" w:lastColumn="0" w:noHBand="0" w:noVBand="1"/>
       </w:tblPr>
       <w:tblGrid>
-        <w:gridCol w:w="2547"/>
-        <w:gridCol w:w="1417"/>
-        <w:gridCol w:w="1560"/>
-        <w:gridCol w:w="3470"/>
+        <w:gridCol w:w="1411"/>
+        <w:gridCol w:w="2377"/>
+        <w:gridCol w:w="930"/>
+        <w:gridCol w:w="1165"/>
+        <w:gridCol w:w="1182"/>
+        <w:gridCol w:w="1951"/>
       </w:tblGrid>
       <w:tr>
         <w:trPr>
@@ -308,7 +374,7 @@
         </w:trPr>
         <w:tc>
           <w:tcPr>
-            <w:tcW w:w="2547" w:type="dxa"/>
+            <w:tcW w:w="1919" w:type="dxa"/>
           </w:tcPr>
           <w:p>
             <w:r>
@@ -318,17 +384,37 @@
         </w:tc>
         <w:tc>
           <w:tcPr>
-            <w:tcW w:w="1417" w:type="dxa"/>
-          </w:tcPr>
-          <w:p>
-            <w:r>
-              <w:t>Default value</w:t>
-            </w:r>
-          </w:p>
-        </w:tc>
-        <w:tc>
-          <w:tcPr>
-            <w:tcW w:w="1560" w:type="dxa"/>
+            <w:tcW w:w="961" w:type="dxa"/>
+          </w:tcPr>
+          <w:p>
+            <w:r>
+              <w:t>Variable name</w:t>
+            </w:r>
+          </w:p>
+        </w:tc>
+        <w:tc>
+          <w:tcPr>
+            <w:tcW w:w="961" w:type="dxa"/>
+          </w:tcPr>
+          <w:p>
+            <w:r>
+              <w:t>Variable data type</w:t>
+            </w:r>
+          </w:p>
+        </w:tc>
+        <w:tc>
+          <w:tcPr>
+            <w:tcW w:w="1193" w:type="dxa"/>
+          </w:tcPr>
+          <w:p>
+            <w:r>
+              <w:t>Default value (initialized)</w:t>
+            </w:r>
+          </w:p>
+        </w:tc>
+        <w:tc>
+          <w:tcPr>
+            <w:tcW w:w="1351" w:type="dxa"/>
           </w:tcPr>
           <w:p>
             <w:r>
@@ -338,7 +424,7 @@
         </w:tc>
         <w:tc>
           <w:tcPr>
-            <w:tcW w:w="3470" w:type="dxa"/>
+            <w:tcW w:w="2631" w:type="dxa"/>
           </w:tcPr>
           <w:p>
             <w:r>
@@ -353,7 +439,8 @@
         </w:trPr>
         <w:tc>
           <w:tcPr>
-            <w:tcW w:w="2547" w:type="dxa"/>
+            <w:tcW w:w="1919" w:type="dxa"/>
+            <w:vAlign w:val="center"/>
           </w:tcPr>
           <w:p>
             <w:r>
@@ -363,12 +450,50 @@
         </w:tc>
         <w:tc>
           <w:tcPr>
-            <w:tcW w:w="1417" w:type="dxa"/>
+            <w:tcW w:w="961" w:type="dxa"/>
+            <w:vAlign w:val="center"/>
           </w:tcPr>
           <w:p>
             <w:pPr>
-              <w:jc w:val="center"/>
+              <w:rPr>
+                <w:rFonts w:ascii="Courier New" w:hAnsi="Courier New" w:cs="Courier New"/>
+              </w:rPr>
             </w:pPr>
+            <w:proofErr w:type="spellStart"/>
+            <w:r>
+              <w:rPr>
+                <w:rFonts w:ascii="Courier New" w:hAnsi="Courier New" w:cs="Courier New"/>
+              </w:rPr>
+              <w:t>cube_size</w:t>
+            </w:r>
+            <w:proofErr w:type="spellEnd"/>
+          </w:p>
+        </w:tc>
+        <w:tc>
+          <w:tcPr>
+            <w:tcW w:w="961" w:type="dxa"/>
+            <w:vAlign w:val="center"/>
+          </w:tcPr>
+          <w:p>
+            <w:pPr>
+              <w:rPr>
+                <w:color w:val="0070C0"/>
+              </w:rPr>
+            </w:pPr>
+            <w:r>
+              <w:rPr>
+                <w:color w:val="0070C0"/>
+              </w:rPr>
+              <w:t>integer</w:t>
+            </w:r>
+          </w:p>
+        </w:tc>
+        <w:tc>
+          <w:tcPr>
+            <w:tcW w:w="1193" w:type="dxa"/>
+            <w:vAlign w:val="center"/>
+          </w:tcPr>
+          <w:p>
             <w:r>
               <w:t>6</w:t>
             </w:r>
@@ -376,12 +501,10 @@
         </w:tc>
         <w:tc>
           <w:tcPr>
-            <w:tcW w:w="1560" w:type="dxa"/>
-          </w:tcPr>
-          <w:p>
-            <w:pPr>
-              <w:jc w:val="center"/>
-            </w:pPr>
+            <w:tcW w:w="1351" w:type="dxa"/>
+            <w:vAlign w:val="center"/>
+          </w:tcPr>
+          <w:p>
             <w:r>
               <w:t>2</w:t>
             </w:r>
@@ -389,7 +512,8 @@
         </w:tc>
         <w:tc>
           <w:tcPr>
-            <w:tcW w:w="3470" w:type="dxa"/>
+            <w:tcW w:w="2631" w:type="dxa"/>
+            <w:vAlign w:val="center"/>
           </w:tcPr>
           <w:p>
             <w:r>
@@ -404,7 +528,8 @@
         </w:trPr>
         <w:tc>
           <w:tcPr>
-            <w:tcW w:w="2547" w:type="dxa"/>
+            <w:tcW w:w="1919" w:type="dxa"/>
+            <w:vAlign w:val="center"/>
           </w:tcPr>
           <w:p>
             <w:r>
@@ -414,12 +539,56 @@
         </w:tc>
         <w:tc>
           <w:tcPr>
-            <w:tcW w:w="1417" w:type="dxa"/>
+            <w:tcW w:w="961" w:type="dxa"/>
+            <w:vAlign w:val="center"/>
           </w:tcPr>
           <w:p>
             <w:pPr>
-              <w:jc w:val="center"/>
+              <w:rPr>
+                <w:rFonts w:ascii="Courier New" w:hAnsi="Courier New" w:cs="Courier New"/>
+              </w:rPr>
             </w:pPr>
+            <w:proofErr w:type="spellStart"/>
+            <w:r>
+              <w:rPr>
+                <w:rFonts w:ascii="Courier New" w:hAnsi="Courier New" w:cs="Courier New"/>
+              </w:rPr>
+              <w:t>num_turns</w:t>
+            </w:r>
+            <w:proofErr w:type="spellEnd"/>
+          </w:p>
+        </w:tc>
+        <w:tc>
+          <w:tcPr>
+            <w:tcW w:w="961" w:type="dxa"/>
+            <w:vAlign w:val="center"/>
+          </w:tcPr>
+          <w:p>
+            <w:pPr>
+              <w:rPr>
+                <w:color w:val="0070C0"/>
+              </w:rPr>
+            </w:pPr>
+            <w:r>
+              <w:rPr>
+                <w:color w:val="0070C0"/>
+              </w:rPr>
+              <w:t>I</w:t>
+            </w:r>
+            <w:r>
+              <w:rPr>
+                <w:color w:val="0070C0"/>
+              </w:rPr>
+              <w:t>nteger</w:t>
+            </w:r>
+          </w:p>
+        </w:tc>
+        <w:tc>
+          <w:tcPr>
+            <w:tcW w:w="1193" w:type="dxa"/>
+            <w:vAlign w:val="center"/>
+          </w:tcPr>
+          <w:p>
             <w:r>
               <w:t>5</w:t>
             </w:r>
@@ -427,12 +596,10 @@
         </w:tc>
         <w:tc>
           <w:tcPr>
-            <w:tcW w:w="1560" w:type="dxa"/>
-          </w:tcPr>
-          <w:p>
-            <w:pPr>
-              <w:jc w:val="center"/>
-            </w:pPr>
+            <w:tcW w:w="1351" w:type="dxa"/>
+            <w:vAlign w:val="center"/>
+          </w:tcPr>
+          <w:p>
             <w:r>
               <w:t>0</w:t>
             </w:r>
@@ -440,7 +607,8 @@
         </w:tc>
         <w:tc>
           <w:tcPr>
-            <w:tcW w:w="3470" w:type="dxa"/>
+            <w:tcW w:w="2631" w:type="dxa"/>
+            <w:vAlign w:val="center"/>
           </w:tcPr>
           <w:p>
             <w:r>
@@ -455,7 +623,8 @@
         </w:trPr>
         <w:tc>
           <w:tcPr>
-            <w:tcW w:w="2547" w:type="dxa"/>
+            <w:tcW w:w="1919" w:type="dxa"/>
+            <w:vAlign w:val="center"/>
           </w:tcPr>
           <w:p>
             <w:r>
@@ -465,12 +634,62 @@
         </w:tc>
         <w:tc>
           <w:tcPr>
-            <w:tcW w:w="1417" w:type="dxa"/>
+            <w:tcW w:w="961" w:type="dxa"/>
+            <w:vAlign w:val="center"/>
           </w:tcPr>
           <w:p>
             <w:pPr>
-              <w:jc w:val="center"/>
+              <w:rPr>
+                <w:rFonts w:ascii="Courier New" w:hAnsi="Courier New" w:cs="Courier New"/>
+              </w:rPr>
             </w:pPr>
+            <w:proofErr w:type="gramStart"/>
+            <w:r>
+              <w:rPr>
+                <w:rFonts w:ascii="Courier New" w:hAnsi="Courier New" w:cs="Courier New"/>
+              </w:rPr>
+              <w:t>Bonus[</w:t>
+            </w:r>
+            <w:proofErr w:type="gramEnd"/>
+            <w:r>
+              <w:rPr>
+                <w:rFonts w:ascii="Courier New" w:hAnsi="Courier New" w:cs="Courier New"/>
+              </w:rPr>
+              <w:t>0]</w:t>
+            </w:r>
+          </w:p>
+        </w:tc>
+        <w:tc>
+          <w:tcPr>
+            <w:tcW w:w="961" w:type="dxa"/>
+            <w:vAlign w:val="center"/>
+          </w:tcPr>
+          <w:p>
+            <w:pPr>
+              <w:rPr>
+                <w:color w:val="0070C0"/>
+              </w:rPr>
+            </w:pPr>
+            <w:r>
+              <w:rPr>
+                <w:color w:val="0070C0"/>
+              </w:rPr>
+              <w:t>I</w:t>
+            </w:r>
+            <w:r>
+              <w:rPr>
+                <w:color w:val="0070C0"/>
+              </w:rPr>
+              <w:t>nteger</w:t>
+            </w:r>
+          </w:p>
+        </w:tc>
+        <w:tc>
+          <w:tcPr>
+            <w:tcW w:w="1193" w:type="dxa"/>
+            <w:vAlign w:val="center"/>
+          </w:tcPr>
+          <w:p>
             <w:r>
               <w:t>10</w:t>
             </w:r>
@@ -478,12 +697,10 @@
         </w:tc>
         <w:tc>
           <w:tcPr>
-            <w:tcW w:w="1560" w:type="dxa"/>
-          </w:tcPr>
-          <w:p>
-            <w:pPr>
-              <w:jc w:val="center"/>
-            </w:pPr>
+            <w:tcW w:w="1351" w:type="dxa"/>
+            <w:vAlign w:val="center"/>
+          </w:tcPr>
+          <w:p>
             <w:r>
               <w:t>-</w:t>
             </w:r>
@@ -491,7 +708,8 @@
         </w:tc>
         <w:tc>
           <w:tcPr>
-            <w:tcW w:w="3470" w:type="dxa"/>
+            <w:tcW w:w="2631" w:type="dxa"/>
+            <w:vAlign w:val="center"/>
           </w:tcPr>
           <w:p/>
         </w:tc>
@@ -502,7 +720,8 @@
         </w:trPr>
         <w:tc>
           <w:tcPr>
-            <w:tcW w:w="2547" w:type="dxa"/>
+            <w:tcW w:w="1919" w:type="dxa"/>
+            <w:vAlign w:val="center"/>
           </w:tcPr>
           <w:p>
             <w:r>
@@ -512,12 +731,68 @@
         </w:tc>
         <w:tc>
           <w:tcPr>
-            <w:tcW w:w="1417" w:type="dxa"/>
+            <w:tcW w:w="961" w:type="dxa"/>
+            <w:vAlign w:val="center"/>
           </w:tcPr>
           <w:p>
             <w:pPr>
-              <w:jc w:val="center"/>
+              <w:rPr>
+                <w:rFonts w:ascii="Courier New" w:hAnsi="Courier New" w:cs="Courier New"/>
+              </w:rPr>
             </w:pPr>
+            <w:proofErr w:type="gramStart"/>
+            <w:r>
+              <w:rPr>
+                <w:rFonts w:ascii="Courier New" w:hAnsi="Courier New" w:cs="Courier New"/>
+              </w:rPr>
+              <w:t>Bonus[</w:t>
+            </w:r>
+            <w:proofErr w:type="gramEnd"/>
+            <w:r>
+              <w:rPr>
+                <w:rFonts w:ascii="Courier New" w:hAnsi="Courier New" w:cs="Courier New"/>
+              </w:rPr>
+              <w:t>1</w:t>
+            </w:r>
+            <w:r>
+              <w:rPr>
+                <w:rFonts w:ascii="Courier New" w:hAnsi="Courier New" w:cs="Courier New"/>
+              </w:rPr>
+              <w:t>]</w:t>
+            </w:r>
+          </w:p>
+        </w:tc>
+        <w:tc>
+          <w:tcPr>
+            <w:tcW w:w="961" w:type="dxa"/>
+            <w:vAlign w:val="center"/>
+          </w:tcPr>
+          <w:p>
+            <w:pPr>
+              <w:rPr>
+                <w:color w:val="0070C0"/>
+              </w:rPr>
+            </w:pPr>
+            <w:r>
+              <w:rPr>
+                <w:color w:val="0070C0"/>
+              </w:rPr>
+              <w:t>I</w:t>
+            </w:r>
+            <w:r>
+              <w:rPr>
+                <w:color w:val="0070C0"/>
+              </w:rPr>
+              <w:t>nteger</w:t>
+            </w:r>
+          </w:p>
+        </w:tc>
+        <w:tc>
+          <w:tcPr>
+            <w:tcW w:w="1193" w:type="dxa"/>
+            <w:vAlign w:val="center"/>
+          </w:tcPr>
+          <w:p>
             <w:r>
               <w:t>-5</w:t>
             </w:r>
@@ -525,12 +800,10 @@
         </w:tc>
         <w:tc>
           <w:tcPr>
-            <w:tcW w:w="1560" w:type="dxa"/>
-          </w:tcPr>
-          <w:p>
-            <w:pPr>
-              <w:jc w:val="center"/>
-            </w:pPr>
+            <w:tcW w:w="1351" w:type="dxa"/>
+            <w:vAlign w:val="center"/>
+          </w:tcPr>
+          <w:p>
             <w:r>
               <w:t>-</w:t>
             </w:r>
@@ -538,7 +811,8 @@
         </w:tc>
         <w:tc>
           <w:tcPr>
-            <w:tcW w:w="3470" w:type="dxa"/>
+            <w:tcW w:w="2631" w:type="dxa"/>
+            <w:vAlign w:val="center"/>
           </w:tcPr>
           <w:p/>
         </w:tc>
@@ -549,7 +823,8 @@
         </w:trPr>
         <w:tc>
           <w:tcPr>
-            <w:tcW w:w="2547" w:type="dxa"/>
+            <w:tcW w:w="1919" w:type="dxa"/>
+            <w:vAlign w:val="center"/>
           </w:tcPr>
           <w:p>
             <w:r>
@@ -559,12 +834,50 @@
         </w:tc>
         <w:tc>
           <w:tcPr>
-            <w:tcW w:w="1417" w:type="dxa"/>
+            <w:tcW w:w="961" w:type="dxa"/>
+            <w:vAlign w:val="center"/>
           </w:tcPr>
           <w:p>
             <w:pPr>
-              <w:jc w:val="center"/>
+              <w:rPr>
+                <w:rFonts w:ascii="Courier New" w:hAnsi="Courier New" w:cs="Courier New"/>
+              </w:rPr>
             </w:pPr>
+            <w:proofErr w:type="spellStart"/>
+            <w:r>
+              <w:rPr>
+                <w:rFonts w:ascii="Courier New" w:hAnsi="Courier New" w:cs="Courier New"/>
+              </w:rPr>
+              <w:t>num_players</w:t>
+            </w:r>
+            <w:proofErr w:type="spellEnd"/>
+          </w:p>
+        </w:tc>
+        <w:tc>
+          <w:tcPr>
+            <w:tcW w:w="961" w:type="dxa"/>
+            <w:vAlign w:val="center"/>
+          </w:tcPr>
+          <w:p>
+            <w:pPr>
+              <w:rPr>
+                <w:color w:val="0070C0"/>
+              </w:rPr>
+            </w:pPr>
+            <w:r>
+              <w:rPr>
+                <w:color w:val="0070C0"/>
+              </w:rPr>
+              <w:t>integer</w:t>
+            </w:r>
+          </w:p>
+        </w:tc>
+        <w:tc>
+          <w:tcPr>
+            <w:tcW w:w="1193" w:type="dxa"/>
+            <w:vAlign w:val="center"/>
+          </w:tcPr>
+          <w:p>
             <w:r>
               <w:t>2</w:t>
             </w:r>
@@ -572,12 +885,10 @@
         </w:tc>
         <w:tc>
           <w:tcPr>
-            <w:tcW w:w="1560" w:type="dxa"/>
-          </w:tcPr>
-          <w:p>
-            <w:pPr>
-              <w:jc w:val="center"/>
-            </w:pPr>
+            <w:tcW w:w="1351" w:type="dxa"/>
+            <w:vAlign w:val="center"/>
+          </w:tcPr>
+          <w:p>
             <w:r>
               <w:t>2</w:t>
             </w:r>
@@ -585,11 +896,16 @@
         </w:tc>
         <w:tc>
           <w:tcPr>
-            <w:tcW w:w="3470" w:type="dxa"/>
-          </w:tcPr>
-          <w:p>
-            <w:r>
-              <w:t>Changing the number of users have significant implications! Warning is displayed</w:t>
+            <w:tcW w:w="2631" w:type="dxa"/>
+            <w:vAlign w:val="center"/>
+          </w:tcPr>
+          <w:p>
+            <w:r>
+              <w:t xml:space="preserve">Changing the number of users </w:t>
+            </w:r>
+            <w:r>
+              <w:lastRenderedPageBreak/>
+              <w:t>have significant implications! Warning is displayed</w:t>
             </w:r>
           </w:p>
         </w:tc>
@@ -600,22 +916,68 @@
         </w:trPr>
         <w:tc>
           <w:tcPr>
-            <w:tcW w:w="2547" w:type="dxa"/>
-          </w:tcPr>
-          <w:p>
-            <w:r>
+            <w:tcW w:w="1919" w:type="dxa"/>
+            <w:vAlign w:val="center"/>
+          </w:tcPr>
+          <w:p>
+            <w:r>
+              <w:lastRenderedPageBreak/>
               <w:t xml:space="preserve">Number of dice </w:t>
             </w:r>
           </w:p>
         </w:tc>
         <w:tc>
           <w:tcPr>
-            <w:tcW w:w="1417" w:type="dxa"/>
+            <w:tcW w:w="961" w:type="dxa"/>
+            <w:vAlign w:val="center"/>
           </w:tcPr>
           <w:p>
             <w:pPr>
-              <w:jc w:val="center"/>
+              <w:rPr>
+                <w:rFonts w:ascii="Courier New" w:hAnsi="Courier New" w:cs="Courier New"/>
+              </w:rPr>
             </w:pPr>
+            <w:proofErr w:type="spellStart"/>
+            <w:r>
+              <w:rPr>
+                <w:rFonts w:ascii="Courier New" w:hAnsi="Courier New" w:cs="Courier New"/>
+              </w:rPr>
+              <w:t>num_of_dice</w:t>
+            </w:r>
+            <w:proofErr w:type="spellEnd"/>
+          </w:p>
+        </w:tc>
+        <w:tc>
+          <w:tcPr>
+            <w:tcW w:w="961" w:type="dxa"/>
+            <w:vAlign w:val="center"/>
+          </w:tcPr>
+          <w:p>
+            <w:pPr>
+              <w:rPr>
+                <w:color w:val="0070C0"/>
+              </w:rPr>
+            </w:pPr>
+            <w:r>
+              <w:rPr>
+                <w:color w:val="0070C0"/>
+              </w:rPr>
+              <w:t>I</w:t>
+            </w:r>
+            <w:r>
+              <w:rPr>
+                <w:color w:val="0070C0"/>
+              </w:rPr>
+              <w:t>nteger</w:t>
+            </w:r>
+          </w:p>
+        </w:tc>
+        <w:tc>
+          <w:tcPr>
+            <w:tcW w:w="1193" w:type="dxa"/>
+            <w:vAlign w:val="center"/>
+          </w:tcPr>
+          <w:p>
             <w:r>
               <w:t>0</w:t>
             </w:r>
@@ -623,12 +985,10 @@
         </w:tc>
         <w:tc>
           <w:tcPr>
-            <w:tcW w:w="1560" w:type="dxa"/>
-          </w:tcPr>
-          <w:p>
-            <w:pPr>
-              <w:jc w:val="center"/>
-            </w:pPr>
+            <w:tcW w:w="1351" w:type="dxa"/>
+            <w:vAlign w:val="center"/>
+          </w:tcPr>
+          <w:p>
             <w:r>
               <w:t>0</w:t>
             </w:r>
@@ -636,7 +996,8 @@
         </w:tc>
         <w:tc>
           <w:tcPr>
-            <w:tcW w:w="3470" w:type="dxa"/>
+            <w:tcW w:w="2631" w:type="dxa"/>
+            <w:vAlign w:val="center"/>
           </w:tcPr>
           <w:p/>
         </w:tc>
@@ -647,7 +1008,8 @@
         </w:trPr>
         <w:tc>
           <w:tcPr>
-            <w:tcW w:w="2547" w:type="dxa"/>
+            <w:tcW w:w="1919" w:type="dxa"/>
+            <w:vAlign w:val="center"/>
           </w:tcPr>
           <w:p>
             <w:r>
@@ -661,12 +1023,56 @@
         </w:tc>
         <w:tc>
           <w:tcPr>
-            <w:tcW w:w="1417" w:type="dxa"/>
+            <w:tcW w:w="961" w:type="dxa"/>
+            <w:vAlign w:val="center"/>
           </w:tcPr>
           <w:p>
             <w:pPr>
-              <w:jc w:val="center"/>
+              <w:rPr>
+                <w:rFonts w:ascii="Courier New" w:hAnsi="Courier New" w:cs="Courier New"/>
+              </w:rPr>
             </w:pPr>
+            <w:proofErr w:type="spellStart"/>
+            <w:r>
+              <w:rPr>
+                <w:rFonts w:ascii="Courier New" w:hAnsi="Courier New" w:cs="Courier New"/>
+              </w:rPr>
+              <w:t>double_num_of_dice</w:t>
+            </w:r>
+            <w:proofErr w:type="spellEnd"/>
+          </w:p>
+        </w:tc>
+        <w:tc>
+          <w:tcPr>
+            <w:tcW w:w="961" w:type="dxa"/>
+            <w:vAlign w:val="center"/>
+          </w:tcPr>
+          <w:p>
+            <w:pPr>
+              <w:rPr>
+                <w:color w:val="0070C0"/>
+              </w:rPr>
+            </w:pPr>
+            <w:r>
+              <w:rPr>
+                <w:color w:val="0070C0"/>
+              </w:rPr>
+              <w:t>I</w:t>
+            </w:r>
+            <w:r>
+              <w:rPr>
+                <w:color w:val="0070C0"/>
+              </w:rPr>
+              <w:t>nteger</w:t>
+            </w:r>
+          </w:p>
+        </w:tc>
+        <w:tc>
+          <w:tcPr>
+            <w:tcW w:w="1193" w:type="dxa"/>
+            <w:vAlign w:val="center"/>
+          </w:tcPr>
+          <w:p>
             <w:r>
               <w:t>1</w:t>
             </w:r>
@@ -674,12 +1080,10 @@
         </w:tc>
         <w:tc>
           <w:tcPr>
-            <w:tcW w:w="1560" w:type="dxa"/>
-          </w:tcPr>
-          <w:p>
-            <w:pPr>
-              <w:jc w:val="center"/>
-            </w:pPr>
+            <w:tcW w:w="1351" w:type="dxa"/>
+            <w:vAlign w:val="center"/>
+          </w:tcPr>
+          <w:p>
             <w:r>
               <w:t>0</w:t>
             </w:r>
@@ -687,7 +1091,8 @@
         </w:tc>
         <w:tc>
           <w:tcPr>
-            <w:tcW w:w="3470" w:type="dxa"/>
+            <w:tcW w:w="2631" w:type="dxa"/>
+            <w:vAlign w:val="center"/>
           </w:tcPr>
           <w:p/>
         </w:tc>
@@ -698,7 +1103,8 @@
         </w:trPr>
         <w:tc>
           <w:tcPr>
-            <w:tcW w:w="2547" w:type="dxa"/>
+            <w:tcW w:w="1919" w:type="dxa"/>
+            <w:vAlign w:val="center"/>
           </w:tcPr>
           <w:p>
             <w:r>
@@ -712,12 +1118,56 @@
         </w:tc>
         <w:tc>
           <w:tcPr>
-            <w:tcW w:w="1417" w:type="dxa"/>
+            <w:tcW w:w="961" w:type="dxa"/>
+            <w:vAlign w:val="center"/>
           </w:tcPr>
           <w:p>
             <w:pPr>
-              <w:jc w:val="center"/>
+              <w:rPr>
+                <w:rFonts w:ascii="Courier New" w:hAnsi="Courier New" w:cs="Courier New"/>
+              </w:rPr>
             </w:pPr>
+            <w:proofErr w:type="spellStart"/>
+            <w:r>
+              <w:rPr>
+                <w:rFonts w:ascii="Courier New" w:hAnsi="Courier New" w:cs="Courier New"/>
+              </w:rPr>
+              <w:t>draw_num_of_dice</w:t>
+            </w:r>
+            <w:proofErr w:type="spellEnd"/>
+          </w:p>
+        </w:tc>
+        <w:tc>
+          <w:tcPr>
+            <w:tcW w:w="961" w:type="dxa"/>
+            <w:vAlign w:val="center"/>
+          </w:tcPr>
+          <w:p>
+            <w:pPr>
+              <w:rPr>
+                <w:color w:val="0070C0"/>
+              </w:rPr>
+            </w:pPr>
+            <w:r>
+              <w:rPr>
+                <w:color w:val="0070C0"/>
+              </w:rPr>
+              <w:t>I</w:t>
+            </w:r>
+            <w:r>
+              <w:rPr>
+                <w:color w:val="0070C0"/>
+              </w:rPr>
+              <w:t>nteger</w:t>
+            </w:r>
+          </w:p>
+        </w:tc>
+        <w:tc>
+          <w:tcPr>
+            <w:tcW w:w="1193" w:type="dxa"/>
+            <w:vAlign w:val="center"/>
+          </w:tcPr>
+          <w:p>
             <w:r>
               <w:t>1</w:t>
             </w:r>
@@ -725,12 +1175,10 @@
         </w:tc>
         <w:tc>
           <w:tcPr>
-            <w:tcW w:w="1560" w:type="dxa"/>
-          </w:tcPr>
-          <w:p>
-            <w:pPr>
-              <w:jc w:val="center"/>
-            </w:pPr>
+            <w:tcW w:w="1351" w:type="dxa"/>
+            <w:vAlign w:val="center"/>
+          </w:tcPr>
+          <w:p>
             <w:r>
               <w:t>1</w:t>
             </w:r>
@@ -738,7 +1186,8 @@
         </w:tc>
         <w:tc>
           <w:tcPr>
-            <w:tcW w:w="3470" w:type="dxa"/>
+            <w:tcW w:w="2631" w:type="dxa"/>
+            <w:vAlign w:val="center"/>
           </w:tcPr>
           <w:p/>
         </w:tc>
@@ -751,6 +1200,91 @@
       </w:pPr>
       <w:r>
         <w:t>The class has a ‘change settings’ method that enables the user to change the settings.</w:t>
+      </w:r>
+    </w:p>
+    <w:p>
+      <w:pPr>
+        <w:ind w:left="360"/>
+      </w:pPr>
+    </w:p>
+    <w:p>
+      <w:pPr>
+        <w:ind w:left="360"/>
+      </w:pPr>
+      <w:r>
+        <w:t xml:space="preserve">The following diagram illustrates the </w:t>
+      </w:r>
+      <w:r>
+        <w:t xml:space="preserve">workflow of </w:t>
+      </w:r>
+      <w:proofErr w:type="spellStart"/>
+      <w:r>
+        <w:t>GameSettings</w:t>
+      </w:r>
+      <w:r>
+        <w:t>.</w:t>
+      </w:r>
+      <w:r>
+        <w:t>change_settings</w:t>
+      </w:r>
+      <w:proofErr w:type="spellEnd"/>
+      <w:r>
+        <w:t>:</w:t>
+      </w:r>
+    </w:p>
+    <w:p>
+      <w:pPr>
+        <w:ind w:left="360"/>
+      </w:pPr>
+      <w:r>
+        <w:drawing>
+          <wp:inline distT="0" distB="0" distL="0" distR="0" wp14:anchorId="48E9FC45" wp14:editId="0668FB24">
+            <wp:extent cx="5731510" cy="3670285"/>
+            <wp:effectExtent l="0" t="0" r="2540" b="6985"/>
+            <wp:docPr id="3" name="Picture 3"/>
+            <wp:cNvGraphicFramePr>
+              <a:graphicFrameLocks xmlns:a="http://schemas.openxmlformats.org/drawingml/2006/main" noChangeAspect="1"/>
+            </wp:cNvGraphicFramePr>
+            <a:graphic xmlns:a="http://schemas.openxmlformats.org/drawingml/2006/main">
+              <a:graphicData uri="http://schemas.openxmlformats.org/drawingml/2006/picture">
+                <pic:pic xmlns:pic="http://schemas.openxmlformats.org/drawingml/2006/picture">
+                  <pic:nvPicPr>
+                    <pic:cNvPr id="0" name="Picture 13"/>
+                    <pic:cNvPicPr>
+                      <a:picLocks noChangeAspect="1" noChangeArrowheads="1"/>
+                    </pic:cNvPicPr>
+                  </pic:nvPicPr>
+                  <pic:blipFill>
+                    <a:blip r:embed="rId7" cstate="print">
+                      <a:extLst>
+                        <a:ext uri="{28A0092B-C50C-407E-A947-70E740481C1C}">
+                          <a14:useLocalDpi xmlns:a14="http://schemas.microsoft.com/office/drawing/2010/main" val="0"/>
+                        </a:ext>
+                      </a:extLst>
+                    </a:blip>
+                    <a:srcRect/>
+                    <a:stretch>
+                      <a:fillRect/>
+                    </a:stretch>
+                  </pic:blipFill>
+                  <pic:spPr bwMode="auto">
+                    <a:xfrm>
+                      <a:off x="0" y="0"/>
+                      <a:ext cx="5731510" cy="3670285"/>
+                    </a:xfrm>
+                    <a:prstGeom prst="rect">
+                      <a:avLst/>
+                    </a:prstGeom>
+                    <a:noFill/>
+                    <a:ln>
+                      <a:noFill/>
+                    </a:ln>
+                  </pic:spPr>
+                </pic:pic>
+              </a:graphicData>
+            </a:graphic>
+          </wp:inline>
+        </w:drawing>
       </w:r>
     </w:p>
     <w:p>
@@ -780,33 +1314,308 @@
     </w:p>
     <w:p>
       <w:r>
-        <w:t>The game class runs a game. It is initialized and maintain throughout its lifecycle:</w:t>
-      </w:r>
-    </w:p>
-    <w:p>
-      <w:pPr>
-        <w:pStyle w:val="ListParagraph"/>
-        <w:numPr>
-          <w:ilvl w:val="0"/>
-          <w:numId w:val="9"/>
-        </w:numPr>
-      </w:pPr>
-      <w:r>
-        <w:t>List of players</w:t>
-      </w:r>
-    </w:p>
-    <w:p>
-      <w:pPr>
-        <w:pStyle w:val="ListParagraph"/>
-        <w:numPr>
-          <w:ilvl w:val="0"/>
-          <w:numId w:val="9"/>
-        </w:numPr>
-      </w:pPr>
-      <w:r>
-        <w:t>A Game Settings instance</w:t>
-      </w:r>
-    </w:p>
+        <w:t xml:space="preserve">The game class runs a game. </w:t>
+      </w:r>
+    </w:p>
+    <w:p>
+      <w:r>
+        <w:t>Th</w:t>
+      </w:r>
+      <w:r>
+        <w:t>e</w:t>
+      </w:r>
+      <w:r>
+        <w:t xml:space="preserve"> class maintain the following variables:</w:t>
+      </w:r>
+    </w:p>
+    <w:tbl>
+      <w:tblPr>
+        <w:tblStyle w:val="TableGrid"/>
+        <w:tblW w:w="9016" w:type="dxa"/>
+        <w:tblLook w:val="04A0" w:firstRow="1" w:lastRow="0" w:firstColumn="1" w:lastColumn="0" w:noHBand="0" w:noVBand="1"/>
+      </w:tblPr>
+      <w:tblGrid>
+        <w:gridCol w:w="1307"/>
+        <w:gridCol w:w="1486"/>
+        <w:gridCol w:w="3363"/>
+        <w:gridCol w:w="2860"/>
+      </w:tblGrid>
+      <w:tr>
+        <w:tc>
+          <w:tcPr>
+            <w:tcW w:w="1307" w:type="dxa"/>
+          </w:tcPr>
+          <w:p>
+            <w:pPr>
+              <w:rPr>
+                <w:b/>
+                <w:bCs/>
+              </w:rPr>
+            </w:pPr>
+            <w:r>
+              <w:rPr>
+                <w:b/>
+                <w:bCs/>
+              </w:rPr>
+              <w:t>Variable name</w:t>
+            </w:r>
+          </w:p>
+        </w:tc>
+        <w:tc>
+          <w:tcPr>
+            <w:tcW w:w="1486" w:type="dxa"/>
+          </w:tcPr>
+          <w:p>
+            <w:pPr>
+              <w:rPr>
+                <w:b/>
+                <w:bCs/>
+              </w:rPr>
+            </w:pPr>
+            <w:r>
+              <w:rPr>
+                <w:b/>
+                <w:bCs/>
+              </w:rPr>
+              <w:t>Data type</w:t>
+            </w:r>
+          </w:p>
+        </w:tc>
+        <w:tc>
+          <w:tcPr>
+            <w:tcW w:w="3363" w:type="dxa"/>
+          </w:tcPr>
+          <w:p>
+            <w:pPr>
+              <w:rPr>
+                <w:b/>
+                <w:bCs/>
+              </w:rPr>
+            </w:pPr>
+            <w:r>
+              <w:rPr>
+                <w:b/>
+                <w:bCs/>
+              </w:rPr>
+              <w:t>Comment &amp; description</w:t>
+            </w:r>
+          </w:p>
+        </w:tc>
+        <w:tc>
+          <w:tcPr>
+            <w:tcW w:w="2860" w:type="dxa"/>
+          </w:tcPr>
+          <w:p>
+            <w:pPr>
+              <w:rPr>
+                <w:b/>
+                <w:bCs/>
+              </w:rPr>
+            </w:pPr>
+            <w:r>
+              <w:rPr>
+                <w:b/>
+                <w:bCs/>
+              </w:rPr>
+              <w:t>Initialized</w:t>
+            </w:r>
+          </w:p>
+        </w:tc>
+      </w:tr>
+      <w:tr>
+        <w:tc>
+          <w:tcPr>
+            <w:tcW w:w="1307" w:type="dxa"/>
+          </w:tcPr>
+          <w:p>
+            <w:r>
+              <w:t>players</w:t>
+            </w:r>
+          </w:p>
+        </w:tc>
+        <w:tc>
+          <w:tcPr>
+            <w:tcW w:w="1486" w:type="dxa"/>
+          </w:tcPr>
+          <w:p>
+            <w:r>
+              <w:t>List of string</w:t>
+            </w:r>
+          </w:p>
+        </w:tc>
+        <w:tc>
+          <w:tcPr>
+            <w:tcW w:w="3363" w:type="dxa"/>
+          </w:tcPr>
+          <w:p>
+            <w:r>
+              <w:t>Each string in the list is a username.</w:t>
+            </w:r>
+          </w:p>
+        </w:tc>
+        <w:tc>
+          <w:tcPr>
+            <w:tcW w:w="2860" w:type="dxa"/>
+          </w:tcPr>
+          <w:p>
+            <w:r>
+              <w:t>Input to __</w:t>
+            </w:r>
+            <w:proofErr w:type="spellStart"/>
+            <w:r>
+              <w:t>init</w:t>
+            </w:r>
+            <w:proofErr w:type="spellEnd"/>
+            <w:r>
+              <w:t>__ of the class</w:t>
+            </w:r>
+          </w:p>
+        </w:tc>
+      </w:tr>
+      <w:tr>
+        <w:tc>
+          <w:tcPr>
+            <w:tcW w:w="1307" w:type="dxa"/>
+          </w:tcPr>
+          <w:p>
+            <w:r>
+              <w:t>s</w:t>
+            </w:r>
+          </w:p>
+        </w:tc>
+        <w:tc>
+          <w:tcPr>
+            <w:tcW w:w="1486" w:type="dxa"/>
+          </w:tcPr>
+          <w:p>
+            <w:proofErr w:type="spellStart"/>
+            <w:r>
+              <w:t>GameSettings</w:t>
+            </w:r>
+            <w:proofErr w:type="spellEnd"/>
+          </w:p>
+        </w:tc>
+        <w:tc>
+          <w:tcPr>
+            <w:tcW w:w="3363" w:type="dxa"/>
+          </w:tcPr>
+          <w:p>
+            <w:r>
+              <w:t xml:space="preserve">Instance of </w:t>
+            </w:r>
+            <w:proofErr w:type="spellStart"/>
+            <w:r>
+              <w:t>GameSettings</w:t>
+            </w:r>
+            <w:proofErr w:type="spellEnd"/>
+            <w:r>
+              <w:t xml:space="preserve"> class</w:t>
+            </w:r>
+          </w:p>
+        </w:tc>
+        <w:tc>
+          <w:tcPr>
+            <w:tcW w:w="2860" w:type="dxa"/>
+          </w:tcPr>
+          <w:p>
+            <w:r>
+              <w:t>to __</w:t>
+            </w:r>
+            <w:proofErr w:type="spellStart"/>
+            <w:r>
+              <w:t>init</w:t>
+            </w:r>
+            <w:proofErr w:type="spellEnd"/>
+            <w:r>
+              <w:t>__ of the class</w:t>
+            </w:r>
+          </w:p>
+        </w:tc>
+      </w:tr>
+      <w:tr>
+        <w:tc>
+          <w:tcPr>
+            <w:tcW w:w="1307" w:type="dxa"/>
+          </w:tcPr>
+          <w:p>
+            <w:r>
+              <w:t>scores</w:t>
+            </w:r>
+          </w:p>
+        </w:tc>
+        <w:tc>
+          <w:tcPr>
+            <w:tcW w:w="1486" w:type="dxa"/>
+          </w:tcPr>
+          <w:p>
+            <w:r>
+              <w:t>List of integers</w:t>
+            </w:r>
+          </w:p>
+        </w:tc>
+        <w:tc>
+          <w:tcPr>
+            <w:tcW w:w="3363" w:type="dxa"/>
+          </w:tcPr>
+          <w:p>
+            <w:r>
+              <w:t xml:space="preserve">List of scores. </w:t>
+            </w:r>
+            <w:r>
+              <w:br/>
+            </w:r>
+            <w:r>
+              <w:br/>
+              <w:t>For each integer in the range</w:t>
+            </w:r>
+            <w:r>
+              <w:br/>
+              <w:t>[</w:t>
+            </w:r>
+            <w:proofErr w:type="gramStart"/>
+            <w:r>
+              <w:t>0..</w:t>
+            </w:r>
+            <w:proofErr w:type="gramEnd"/>
+            <w:r>
+              <w:t>len(players)]</w:t>
+            </w:r>
+          </w:p>
+          <w:p>
+            <w:r>
+              <w:t>Score[</w:t>
+            </w:r>
+            <w:proofErr w:type="spellStart"/>
+            <w:r>
+              <w:t>i</w:t>
+            </w:r>
+            <w:proofErr w:type="spellEnd"/>
+            <w:r>
+              <w:t>] is the score of players[</w:t>
+            </w:r>
+            <w:proofErr w:type="spellStart"/>
+            <w:r>
+              <w:t>i</w:t>
+            </w:r>
+            <w:proofErr w:type="spellEnd"/>
+            <w:r>
+              <w:t>]</w:t>
+            </w:r>
+          </w:p>
+        </w:tc>
+        <w:tc>
+          <w:tcPr>
+            <w:tcW w:w="2860" w:type="dxa"/>
+          </w:tcPr>
+          <w:p>
+            <w:r>
+              <w:t>Initialize to 0 for all players</w:t>
+            </w:r>
+          </w:p>
+        </w:tc>
+      </w:tr>
+    </w:tbl>
+    <w:p/>
     <w:p>
       <w:r>
         <w:t>It also holds the score (points) of each player, i.e. a list of scores</w:t>
@@ -1066,6 +1875,65 @@
       </w:r>
     </w:p>
     <w:p>
+      <w:r>
+        <w:t>The following diagram illustrates the workflow of this method:</w:t>
+      </w:r>
+    </w:p>
+    <w:p>
+      <w:r>
+        <w:lastRenderedPageBreak/>
+        <w:drawing>
+          <wp:inline distT="0" distB="0" distL="0" distR="0" wp14:anchorId="51A02EAD" wp14:editId="26908F12">
+            <wp:extent cx="6166558" cy="4832175"/>
+            <wp:effectExtent l="0" t="0" r="5715" b="6985"/>
+            <wp:docPr id="4" name="Picture 4"/>
+            <wp:cNvGraphicFramePr>
+              <a:graphicFrameLocks xmlns:a="http://schemas.openxmlformats.org/drawingml/2006/main" noChangeAspect="1"/>
+            </wp:cNvGraphicFramePr>
+            <a:graphic xmlns:a="http://schemas.openxmlformats.org/drawingml/2006/main">
+              <a:graphicData uri="http://schemas.openxmlformats.org/drawingml/2006/picture">
+                <pic:pic xmlns:pic="http://schemas.openxmlformats.org/drawingml/2006/picture">
+                  <pic:nvPicPr>
+                    <pic:cNvPr id="0" name="Picture 14"/>
+                    <pic:cNvPicPr>
+                      <a:picLocks noChangeAspect="1" noChangeArrowheads="1"/>
+                    </pic:cNvPicPr>
+                  </pic:nvPicPr>
+                  <pic:blipFill>
+                    <a:blip r:embed="rId8">
+                      <a:extLst>
+                        <a:ext uri="{28A0092B-C50C-407E-A947-70E740481C1C}">
+                          <a14:useLocalDpi xmlns:a14="http://schemas.microsoft.com/office/drawing/2010/main" val="0"/>
+                        </a:ext>
+                      </a:extLst>
+                    </a:blip>
+                    <a:srcRect/>
+                    <a:stretch>
+                      <a:fillRect/>
+                    </a:stretch>
+                  </pic:blipFill>
+                  <pic:spPr bwMode="auto">
+                    <a:xfrm>
+                      <a:off x="0" y="0"/>
+                      <a:ext cx="6177244" cy="4840549"/>
+                    </a:xfrm>
+                    <a:prstGeom prst="rect">
+                      <a:avLst/>
+                    </a:prstGeom>
+                    <a:noFill/>
+                    <a:ln>
+                      <a:noFill/>
+                    </a:ln>
+                  </pic:spPr>
+                </pic:pic>
+              </a:graphicData>
+            </a:graphic>
+          </wp:inline>
+        </w:drawing>
+      </w:r>
+    </w:p>
+    <w:p/>
+    <w:p>
       <w:pPr>
         <w:ind w:left="1980"/>
       </w:pPr>
@@ -1195,7 +2063,6 @@
           <w:b/>
           <w:bCs/>
         </w:rPr>
-        <w:lastRenderedPageBreak/>
         <w:t>Method</w:t>
       </w:r>
       <w:r>
@@ -1223,6 +2090,7 @@
         </w:numPr>
       </w:pPr>
       <w:r>
+        <w:lastRenderedPageBreak/>
         <w:t xml:space="preserve">It receives the last roll (points) of each of the cubes </w:t>
       </w:r>
     </w:p>
@@ -1317,7 +2185,257 @@
         <w:t>This class manage and stores the users</w:t>
       </w:r>
       <w:r>
-        <w:t>. For each user it stores</w:t>
+        <w:t xml:space="preserve">. </w:t>
+      </w:r>
+    </w:p>
+    <w:p>
+      <w:r>
+        <w:t>The class maintain the following variables:</w:t>
+      </w:r>
+    </w:p>
+    <w:tbl>
+      <w:tblPr>
+        <w:tblStyle w:val="TableGrid"/>
+        <w:tblW w:w="9016" w:type="dxa"/>
+        <w:tblLook w:val="04A0" w:firstRow="1" w:lastRow="0" w:firstColumn="1" w:lastColumn="0" w:noHBand="0" w:noVBand="1"/>
+      </w:tblPr>
+      <w:tblGrid>
+        <w:gridCol w:w="1307"/>
+        <w:gridCol w:w="1486"/>
+        <w:gridCol w:w="3363"/>
+        <w:gridCol w:w="2860"/>
+      </w:tblGrid>
+      <w:tr>
+        <w:tc>
+          <w:tcPr>
+            <w:tcW w:w="1307" w:type="dxa"/>
+          </w:tcPr>
+          <w:p>
+            <w:pPr>
+              <w:rPr>
+                <w:b/>
+                <w:bCs/>
+              </w:rPr>
+            </w:pPr>
+            <w:r>
+              <w:rPr>
+                <w:b/>
+                <w:bCs/>
+              </w:rPr>
+              <w:t>Variable name</w:t>
+            </w:r>
+          </w:p>
+        </w:tc>
+        <w:tc>
+          <w:tcPr>
+            <w:tcW w:w="1486" w:type="dxa"/>
+          </w:tcPr>
+          <w:p>
+            <w:pPr>
+              <w:rPr>
+                <w:b/>
+                <w:bCs/>
+              </w:rPr>
+            </w:pPr>
+            <w:r>
+              <w:rPr>
+                <w:b/>
+                <w:bCs/>
+              </w:rPr>
+              <w:t>Data type</w:t>
+            </w:r>
+          </w:p>
+        </w:tc>
+        <w:tc>
+          <w:tcPr>
+            <w:tcW w:w="3363" w:type="dxa"/>
+          </w:tcPr>
+          <w:p>
+            <w:pPr>
+              <w:rPr>
+                <w:b/>
+                <w:bCs/>
+              </w:rPr>
+            </w:pPr>
+            <w:r>
+              <w:rPr>
+                <w:b/>
+                <w:bCs/>
+              </w:rPr>
+              <w:t>Comment &amp; description</w:t>
+            </w:r>
+          </w:p>
+        </w:tc>
+        <w:tc>
+          <w:tcPr>
+            <w:tcW w:w="2860" w:type="dxa"/>
+          </w:tcPr>
+          <w:p>
+            <w:pPr>
+              <w:rPr>
+                <w:b/>
+                <w:bCs/>
+              </w:rPr>
+            </w:pPr>
+            <w:r>
+              <w:rPr>
+                <w:b/>
+                <w:bCs/>
+              </w:rPr>
+              <w:t>Initialized</w:t>
+            </w:r>
+          </w:p>
+        </w:tc>
+      </w:tr>
+      <w:tr>
+        <w:tc>
+          <w:tcPr>
+            <w:tcW w:w="1307" w:type="dxa"/>
+          </w:tcPr>
+          <w:p>
+            <w:proofErr w:type="spellStart"/>
+            <w:r>
+              <w:t>file_name</w:t>
+            </w:r>
+            <w:proofErr w:type="spellEnd"/>
+          </w:p>
+        </w:tc>
+        <w:tc>
+          <w:tcPr>
+            <w:tcW w:w="1486" w:type="dxa"/>
+          </w:tcPr>
+          <w:p>
+            <w:r>
+              <w:t>String (path)</w:t>
+            </w:r>
+          </w:p>
+        </w:tc>
+        <w:tc>
+          <w:tcPr>
+            <w:tcW w:w="3363" w:type="dxa"/>
+          </w:tcPr>
+          <w:p>
+            <w:r>
+              <w:t xml:space="preserve">A path to a pickle file </w:t>
+            </w:r>
+          </w:p>
+        </w:tc>
+        <w:tc>
+          <w:tcPr>
+            <w:tcW w:w="2860" w:type="dxa"/>
+          </w:tcPr>
+          <w:p>
+            <w:r>
+              <w:t>Initialize in __</w:t>
+            </w:r>
+            <w:proofErr w:type="spellStart"/>
+            <w:r>
+              <w:t>init</w:t>
+            </w:r>
+            <w:proofErr w:type="spellEnd"/>
+            <w:r>
+              <w:t xml:space="preserve">__ to be: </w:t>
+            </w:r>
+            <w:r>
+              <w:br/>
+            </w:r>
+            <w:r>
+              <w:t>'</w:t>
+            </w:r>
+            <w:proofErr w:type="spellStart"/>
+            <w:r>
+              <w:t>game_storage.pkl</w:t>
+            </w:r>
+            <w:proofErr w:type="spellEnd"/>
+            <w:r>
+              <w:t>'</w:t>
+            </w:r>
+            <w:r>
+              <w:br/>
+              <w:t xml:space="preserve">There is no </w:t>
+            </w:r>
+            <w:r>
+              <w:t xml:space="preserve">method to </w:t>
+            </w:r>
+            <w:r>
+              <w:t xml:space="preserve">change the file name or its </w:t>
+            </w:r>
+            <w:r>
+              <w:t>location (directory)</w:t>
+            </w:r>
+            <w:r>
+              <w:t>.</w:t>
+            </w:r>
+          </w:p>
+        </w:tc>
+      </w:tr>
+      <w:tr>
+        <w:tc>
+          <w:tcPr>
+            <w:tcW w:w="1307" w:type="dxa"/>
+          </w:tcPr>
+          <w:p>
+            <w:r>
+              <w:t>s</w:t>
+            </w:r>
+          </w:p>
+        </w:tc>
+        <w:tc>
+          <w:tcPr>
+            <w:tcW w:w="1486" w:type="dxa"/>
+          </w:tcPr>
+          <w:p>
+            <w:r>
+              <w:t>Dictionary</w:t>
+            </w:r>
+          </w:p>
+        </w:tc>
+        <w:tc>
+          <w:tcPr>
+            <w:tcW w:w="3363" w:type="dxa"/>
+          </w:tcPr>
+          <w:p>
+            <w:r>
+              <w:t>See description of the dictionary below</w:t>
+            </w:r>
+          </w:p>
+        </w:tc>
+        <w:tc>
+          <w:tcPr>
+            <w:tcW w:w="2860" w:type="dxa"/>
+          </w:tcPr>
+          <w:p>
+            <w:r>
+              <w:t>Initialized from a pickle file in __</w:t>
+            </w:r>
+            <w:proofErr w:type="spellStart"/>
+            <w:r>
+              <w:t>init</w:t>
+            </w:r>
+            <w:proofErr w:type="spellEnd"/>
+            <w:r>
+              <w:t>__</w:t>
+            </w:r>
+            <w:r>
+              <w:br/>
+              <w:t xml:space="preserve">or to an empty dictionary is pickle file does not </w:t>
+            </w:r>
+            <w:proofErr w:type="gramStart"/>
+            <w:r>
+              <w:t>exists</w:t>
+            </w:r>
+            <w:proofErr w:type="gramEnd"/>
+          </w:p>
+        </w:tc>
+      </w:tr>
+    </w:tbl>
+    <w:p>
+      <w:r>
+        <w:br/>
+        <w:t xml:space="preserve">The dictionary contains: </w:t>
+      </w:r>
+      <w:r>
+        <w:t xml:space="preserve">For each user </w:t>
       </w:r>
     </w:p>
     <w:p>
@@ -1370,7 +2488,19 @@
     </w:p>
     <w:p>
       <w:r>
-        <w:t>It maintains a nested dictionary data structure the holds:</w:t>
+        <w:t xml:space="preserve">It maintains </w:t>
+      </w:r>
+      <w:r>
+        <w:t xml:space="preserve">this information in </w:t>
+      </w:r>
+      <w:r>
+        <w:t xml:space="preserve">a nested dictionary data </w:t>
+      </w:r>
+      <w:r>
+        <w:t>type that looks like</w:t>
+      </w:r>
+      <w:r>
+        <w:t>:</w:t>
       </w:r>
     </w:p>
     <w:p>
@@ -1390,10 +2520,15 @@
       </w:r>
     </w:p>
     <w:p>
+      <w:pPr>
+        <w:rPr>
+          <w:rStyle w:val="Hyperlink"/>
+        </w:rPr>
+      </w:pPr>
       <w:r>
         <w:t xml:space="preserve">It stores the dictionary in a </w:t>
       </w:r>
-      <w:hyperlink r:id="rId6" w:history="1">
+      <w:hyperlink r:id="rId9" w:history="1">
         <w:r>
           <w:rPr>
             <w:rStyle w:val="Hyperlink"/>
@@ -1465,7 +2600,7 @@
       </w:r>
     </w:p>
     <w:p>
-      <w:hyperlink r:id="rId7" w:history="1">
+      <w:hyperlink r:id="rId10" w:history="1">
         <w:r>
           <w:rPr>
             <w:rStyle w:val="Hyperlink"/>
@@ -1476,7 +2611,7 @@
       <w:r>
         <w:br/>
       </w:r>
-      <w:hyperlink r:id="rId8" w:history="1">
+      <w:hyperlink r:id="rId11" w:history="1">
         <w:r>
           <w:rPr>
             <w:rStyle w:val="Hyperlink"/>
@@ -1487,7 +2622,7 @@
       <w:r>
         <w:br/>
       </w:r>
-      <w:hyperlink r:id="rId9" w:history="1">
+      <w:hyperlink r:id="rId12" w:history="1">
         <w:r>
           <w:rPr>
             <w:rStyle w:val="Hyperlink"/>
@@ -1496,15 +2631,8 @@
         </w:r>
       </w:hyperlink>
     </w:p>
-    <w:p/>
-    <w:p>
-      <w:r>
-        <w:br w:type="page"/>
-      </w:r>
-    </w:p>
-    <w:p>
-      <w:r>
-        <w:lastRenderedPageBreak/>
+    <w:p>
+      <w:r>
         <w:t>Game users contains the following methods:</w:t>
       </w:r>
     </w:p>
@@ -1733,6 +2861,75 @@
     </w:p>
     <w:p/>
     <w:p>
+      <w:r>
+        <w:t xml:space="preserve">The following diagram illustrates the workflow of the </w:t>
+      </w:r>
+      <w:proofErr w:type="spellStart"/>
+      <w:r>
+        <w:t>add_user</w:t>
+      </w:r>
+      <w:proofErr w:type="spellEnd"/>
+      <w:r>
+        <w:t xml:space="preserve"> method</w:t>
+      </w:r>
+    </w:p>
+    <w:p>
+      <w:r>
+        <w:lastRenderedPageBreak/>
+        <w:drawing>
+          <wp:inline distT="0" distB="0" distL="0" distR="0" wp14:anchorId="28FEDDAB" wp14:editId="40EF173A">
+            <wp:extent cx="5976518" cy="4844379"/>
+            <wp:effectExtent l="0" t="0" r="5715" b="0"/>
+            <wp:docPr id="5" name="Picture 5"/>
+            <wp:cNvGraphicFramePr>
+              <a:graphicFrameLocks xmlns:a="http://schemas.openxmlformats.org/drawingml/2006/main" noChangeAspect="1"/>
+            </wp:cNvGraphicFramePr>
+            <a:graphic xmlns:a="http://schemas.openxmlformats.org/drawingml/2006/main">
+              <a:graphicData uri="http://schemas.openxmlformats.org/drawingml/2006/picture">
+                <pic:pic xmlns:pic="http://schemas.openxmlformats.org/drawingml/2006/picture">
+                  <pic:nvPicPr>
+                    <pic:cNvPr id="0" name="Picture 15"/>
+                    <pic:cNvPicPr>
+                      <a:picLocks noChangeAspect="1" noChangeArrowheads="1"/>
+                    </pic:cNvPicPr>
+                  </pic:nvPicPr>
+                  <pic:blipFill>
+                    <a:blip r:embed="rId13">
+                      <a:extLst>
+                        <a:ext uri="{28A0092B-C50C-407E-A947-70E740481C1C}">
+                          <a14:useLocalDpi xmlns:a14="http://schemas.microsoft.com/office/drawing/2010/main" val="0"/>
+                        </a:ext>
+                      </a:extLst>
+                    </a:blip>
+                    <a:srcRect/>
+                    <a:stretch>
+                      <a:fillRect/>
+                    </a:stretch>
+                  </pic:blipFill>
+                  <pic:spPr bwMode="auto">
+                    <a:xfrm>
+                      <a:off x="0" y="0"/>
+                      <a:ext cx="5980623" cy="4847706"/>
+                    </a:xfrm>
+                    <a:prstGeom prst="rect">
+                      <a:avLst/>
+                    </a:prstGeom>
+                    <a:noFill/>
+                    <a:ln>
+                      <a:noFill/>
+                    </a:ln>
+                  </pic:spPr>
+                </pic:pic>
+              </a:graphicData>
+            </a:graphic>
+          </wp:inline>
+        </w:drawing>
+      </w:r>
+    </w:p>
+    <w:p/>
+    <w:p/>
+    <w:p/>
+    <w:p>
       <w:pPr>
         <w:pStyle w:val="Heading4"/>
       </w:pPr>
@@ -1755,10 +2952,7 @@
     </w:p>
     <w:p>
       <w:r>
-        <w:t xml:space="preserve">This method is called to </w:t>
-      </w:r>
-      <w:r>
-        <w:t>select N players to play in a new game.</w:t>
+        <w:t>This method is called to select N players to play in a new game.</w:t>
       </w:r>
     </w:p>
     <w:p>
@@ -1792,13 +2986,7 @@
         </w:numPr>
       </w:pPr>
       <w:r>
-        <w:t xml:space="preserve">The username </w:t>
-      </w:r>
-      <w:r>
-        <w:t>was not selected already</w:t>
-      </w:r>
-      <w:r>
-        <w:t xml:space="preserve"> </w:t>
+        <w:t xml:space="preserve">The username was not selected already </w:t>
       </w:r>
     </w:p>
     <w:p>
@@ -1820,1520 +3008,811 @@
     </w:p>
     <w:p>
       <w:r>
-        <w:t xml:space="preserve">It </w:t>
-      </w:r>
-      <w:r>
-        <w:t xml:space="preserve">then </w:t>
-      </w:r>
-      <w:r>
-        <w:t xml:space="preserve">lets the user </w:t>
-      </w:r>
-      <w:r>
-        <w:t xml:space="preserve">3 attempts to </w:t>
-      </w:r>
-      <w:r>
-        <w:t xml:space="preserve">input his </w:t>
-      </w:r>
-      <w:r>
-        <w:t xml:space="preserve">password and validates that the password matches. If the password does not matches, after three attempts, </w:t>
-      </w:r>
-      <w:r>
-        <w:t>the method returns with no players selected.</w:t>
-      </w:r>
-    </w:p>
-    <w:p>
-      <w:pPr>
-        <w:pStyle w:val="ListParagraph"/>
-      </w:pPr>
+        <w:t xml:space="preserve">It then lets the user 3 attempts to input his password and validates that the password matches. If the password does not </w:t>
+      </w:r>
+      <w:proofErr w:type="gramStart"/>
+      <w:r>
+        <w:t>matches</w:t>
+      </w:r>
+      <w:proofErr w:type="gramEnd"/>
+      <w:r>
+        <w:t>, after three attempts, the method returns with no players selected.</w:t>
+      </w:r>
+    </w:p>
+    <w:p/>
+    <w:p>
+      <w:r>
+        <w:lastRenderedPageBreak/>
+        <w:t xml:space="preserve">The following diagram illustrates the workflow of the </w:t>
+      </w:r>
+      <w:proofErr w:type="spellStart"/>
+      <w:r>
+        <w:t>select_player</w:t>
+      </w:r>
+      <w:proofErr w:type="spellEnd"/>
+      <w:r>
+        <w:t xml:space="preserve"> method</w:t>
+      </w:r>
+    </w:p>
+    <w:p>
+      <w:pPr>
+        <w:pStyle w:val="ListParagraph"/>
+      </w:pPr>
+    </w:p>
+    <w:p>
+      <w:pPr>
+        <w:pStyle w:val="ListParagraph"/>
+      </w:pPr>
+      <w:r>
+        <w:object w:dxaOrig="15211" w:dyaOrig="14190" w14:anchorId="24E9DCC2">
+          <v:shapetype id="_x0000_t75" coordsize="21600,21600" o:spt="75" o:preferrelative="t" path="m@4@5l@4@11@9@11@9@5xe" filled="f" stroked="f">
+            <v:stroke joinstyle="miter"/>
+            <v:formulas>
+              <v:f eqn="if lineDrawn pixelLineWidth 0"/>
+              <v:f eqn="sum @0 1 0"/>
+              <v:f eqn="sum 0 0 @1"/>
+              <v:f eqn="prod @2 1 2"/>
+              <v:f eqn="prod @3 21600 pixelWidth"/>
+              <v:f eqn="prod @3 21600 pixelHeight"/>
+              <v:f eqn="sum @0 0 1"/>
+              <v:f eqn="prod @6 1 2"/>
+              <v:f eqn="prod @7 21600 pixelWidth"/>
+              <v:f eqn="sum @8 21600 0"/>
+              <v:f eqn="prod @7 21600 pixelHeight"/>
+              <v:f eqn="sum @10 21600 0"/>
+            </v:formulas>
+            <v:path o:extrusionok="f" gradientshapeok="t" o:connecttype="rect"/>
+            <o:lock v:ext="edit" aspectratio="t"/>
+          </v:shapetype>
+          <v:shape id="_x0000_i1040" type="#_x0000_t75" style="width:450.75pt;height:420.75pt" o:ole="">
+            <v:imagedata r:id="rId14" o:title=""/>
+          </v:shape>
+          <o:OLEObject Type="Embed" ProgID="Visio.Drawing.15" ShapeID="_x0000_i1040" DrawAspect="Content" ObjectID="_1606911118" r:id="rId15"/>
+        </w:object>
+      </w:r>
+    </w:p>
+    <w:p/>
+    <w:p>
+      <w:pPr>
+        <w:pStyle w:val="Heading4"/>
+      </w:pPr>
+      <w:r>
+        <w:rPr>
+          <w:b/>
+          <w:bCs/>
+        </w:rPr>
+        <w:t>Method</w:t>
+      </w:r>
+      <w:r>
+        <w:t>: Game users.</w:t>
+      </w:r>
+      <w:r>
+        <w:t>user_win</w:t>
+      </w:r>
+    </w:p>
+    <w:p>
+      <w:r>
+        <w:t>This method is called to increment the number of times that a user wins the game</w:t>
+      </w:r>
+    </w:p>
+    <w:p>
+      <w:r>
+        <w:t xml:space="preserve">It changes the dictionary accordingly and store the dictionary </w:t>
+      </w:r>
+    </w:p>
+    <w:p>
+      <w:pPr>
+        <w:pStyle w:val="Heading4"/>
+      </w:pPr>
+      <w:r>
+        <w:rPr>
+          <w:b/>
+          <w:bCs/>
+        </w:rPr>
+        <w:t>Method</w:t>
+      </w:r>
+      <w:r>
+        <w:t>: Game users.user_loss</w:t>
+      </w:r>
+    </w:p>
+    <w:p>
+      <w:r>
+        <w:t>This method is called to increment the number of times that a user loss the game</w:t>
+      </w:r>
+    </w:p>
+    <w:p>
+      <w:r>
+        <w:t xml:space="preserve">It changes the dictionary accordingly and store the dictionary </w:t>
+      </w:r>
+    </w:p>
+    <w:p>
+      <w:pPr>
+        <w:pStyle w:val="Heading4"/>
+      </w:pPr>
+      <w:r>
+        <w:rPr>
+          <w:b/>
+          <w:bCs/>
+        </w:rPr>
+        <w:t>Method</w:t>
+      </w:r>
+      <w:r>
+        <w:t>: Game users.user_</w:t>
+      </w:r>
+      <w:r>
+        <w:t>records</w:t>
+      </w:r>
+    </w:p>
+    <w:p>
+      <w:r>
+        <w:t xml:space="preserve">This method </w:t>
+      </w:r>
+      <w:r>
+        <w:t>iterates over all the users and foreach user it prints a line with the username, the number of times that the user won a game and the number of times that the user loss a game. i.e. it prints the content of the dictionary of this class except the passwords.</w:t>
+      </w:r>
+    </w:p>
+    <w:p>
+      <w:pPr>
+        <w:pStyle w:val="Heading4"/>
+      </w:pPr>
+      <w:r>
+        <w:rPr>
+          <w:b/>
+          <w:bCs/>
+        </w:rPr>
+        <w:lastRenderedPageBreak/>
+        <w:t>Method</w:t>
+      </w:r>
+      <w:r>
+        <w:t>: Game users.</w:t>
+      </w:r>
+      <w:r>
+        <w:t>number_of_users</w:t>
+      </w:r>
+    </w:p>
+    <w:p>
+      <w:r>
+        <w:t xml:space="preserve">This method </w:t>
+      </w:r>
+      <w:r>
+        <w:t xml:space="preserve">returns the </w:t>
+      </w:r>
+      <w:r>
+        <w:t xml:space="preserve">size of the dictionary, i.e. the number of users that are available. </w:t>
+      </w:r>
+    </w:p>
+    <w:p>
+      <w:pPr>
+        <w:pStyle w:val="Heading4"/>
+      </w:pPr>
+    </w:p>
+    <w:p/>
+    <w:p>
+      <w:pPr>
+        <w:pStyle w:val="Heading4"/>
+      </w:pPr>
+      <w:r>
+        <w:rPr>
+          <w:b/>
+          <w:bCs/>
+        </w:rPr>
+        <w:t xml:space="preserve">Additioanl </w:t>
+      </w:r>
+      <w:r>
+        <w:rPr>
+          <w:b/>
+          <w:bCs/>
+        </w:rPr>
+        <w:t>Method</w:t>
+      </w:r>
+    </w:p>
+    <w:p>
+      <w:r>
+        <w:t>There are also the following methods:</w:t>
+      </w:r>
+    </w:p>
+    <w:p>
+      <w:pPr>
+        <w:pStyle w:val="ListParagraph"/>
+        <w:numPr>
+          <w:ilvl w:val="0"/>
+          <w:numId w:val="14"/>
+        </w:numPr>
+      </w:pPr>
+      <w:proofErr w:type="spellStart"/>
+      <w:r>
+        <w:rPr>
+          <w:b/>
+          <w:bCs/>
+        </w:rPr>
+        <w:t>query_yes_no</w:t>
+      </w:r>
+      <w:proofErr w:type="spellEnd"/>
+      <w:r>
+        <w:t xml:space="preserve"> – the content copied from </w:t>
+      </w:r>
+      <w:hyperlink r:id="rId16" w:history="1">
+        <w:r>
+          <w:rPr>
+            <w:color w:val="0070C0"/>
+            <w:u w:val="single"/>
+          </w:rPr>
+          <w:t>https://stackoverflow.com/questions/3041986/apt-command-line-interface-like-yes-no-input</w:t>
+        </w:r>
+      </w:hyperlink>
+    </w:p>
+    <w:p>
+      <w:pPr>
+        <w:pStyle w:val="ListParagraph"/>
+        <w:numPr>
+          <w:ilvl w:val="0"/>
+          <w:numId w:val="14"/>
+        </w:numPr>
+      </w:pPr>
+      <w:r>
+        <w:rPr>
+          <w:b/>
+          <w:bCs/>
+        </w:rPr>
+        <w:t>encrypt</w:t>
+      </w:r>
+      <w:r>
+        <w:t xml:space="preserve"> and </w:t>
+      </w:r>
+      <w:r>
+        <w:rPr>
+          <w:b/>
+          <w:bCs/>
+        </w:rPr>
+        <w:t>decrypt</w:t>
+      </w:r>
+      <w:r>
+        <w:t xml:space="preserve"> – currently not complete. Now these methods simply return the input. Yet in the future they need to encrypt and decrypt passwords.</w:t>
+      </w:r>
+    </w:p>
+    <w:p>
+      <w:pPr>
+        <w:pStyle w:val="ListParagraph"/>
+        <w:numPr>
+          <w:ilvl w:val="0"/>
+          <w:numId w:val="14"/>
+        </w:numPr>
+        <w:rPr>
+          <w:b/>
+          <w:bCs/>
+        </w:rPr>
+      </w:pPr>
+      <w:proofErr w:type="spellStart"/>
+      <w:r>
+        <w:rPr>
+          <w:b/>
+          <w:bCs/>
+        </w:rPr>
+        <w:t>select_number</w:t>
+      </w:r>
+      <w:proofErr w:type="spellEnd"/>
+      <w:r>
+        <w:rPr>
+          <w:b/>
+          <w:bCs/>
+        </w:rPr>
+        <w:t xml:space="preserve"> – </w:t>
+      </w:r>
+      <w:r>
+        <w:t>a method to that enable the user to select an integer number within a range of numbers</w:t>
+      </w:r>
+    </w:p>
+    <w:p>
+      <w:pPr>
+        <w:pStyle w:val="Heading4"/>
+      </w:pPr>
+      <w:r>
+        <w:rPr>
+          <w:b/>
+          <w:bCs/>
+        </w:rPr>
+        <w:t xml:space="preserve">Unit tests - </w:t>
+      </w:r>
+      <w:r>
+        <w:rPr>
+          <w:b/>
+          <w:bCs/>
+        </w:rPr>
+        <w:t>test_</w:t>
+      </w:r>
+      <w:proofErr w:type="gramStart"/>
+      <w:r>
+        <w:rPr>
+          <w:b/>
+          <w:bCs/>
+        </w:rPr>
+        <w:t>game(</w:t>
+      </w:r>
+      <w:proofErr w:type="gramEnd"/>
+      <w:r>
+        <w:rPr>
+          <w:b/>
+          <w:bCs/>
+        </w:rPr>
+        <w:t>)</w:t>
+      </w:r>
+    </w:p>
+    <w:p>
+      <w:r>
+        <w:t>TBD</w:t>
+      </w:r>
+    </w:p>
+    <w:p/>
+    <w:p>
+      <w:pPr>
+        <w:pStyle w:val="Heading4"/>
+        <w:rPr>
+          <w:b/>
+          <w:bCs/>
+        </w:rPr>
+      </w:pPr>
+      <w:r>
+        <w:rPr>
+          <w:b/>
+          <w:bCs/>
+        </w:rPr>
+        <w:t>References</w:t>
+      </w:r>
+    </w:p>
+    <w:p>
+      <w:r>
+        <w:t xml:space="preserve">The main source is: </w:t>
+      </w:r>
+      <w:hyperlink r:id="rId17" w:history="1">
+        <w:r>
+          <w:rPr>
+            <w:rStyle w:val="Hyperlink"/>
+          </w:rPr>
+          <w:t>https://docs.python.org/3/tutorial/</w:t>
+        </w:r>
+      </w:hyperlink>
+      <w:r>
+        <w:t xml:space="preserve"> </w:t>
+      </w:r>
+    </w:p>
+    <w:p>
+      <w:r>
+        <w:t xml:space="preserve">I used it for almost each of the statements that I wrote </w:t>
+      </w:r>
+    </w:p>
+    <w:p>
+      <w:r>
+        <w:t>In addition, I found the following source very useful</w:t>
+      </w:r>
+      <w:r>
+        <w:t>:</w:t>
+      </w:r>
+    </w:p>
+    <w:p>
+      <w:pPr>
+        <w:pStyle w:val="ListParagraph"/>
+        <w:numPr>
+          <w:ilvl w:val="0"/>
+          <w:numId w:val="15"/>
+        </w:numPr>
+      </w:pPr>
+      <w:hyperlink r:id="rId18" w:history="1">
+        <w:r>
+          <w:rPr>
+            <w:rStyle w:val="Hyperlink"/>
+          </w:rPr>
+          <w:t>https://www.tutorialspoint.com/python/python_basic_operators.htm</w:t>
+        </w:r>
+      </w:hyperlink>
+      <w:r>
+        <w:t xml:space="preserve"> </w:t>
+      </w:r>
+    </w:p>
+    <w:p/>
+    <w:p>
+      <w:r>
+        <w:t>Additional sources</w:t>
+      </w:r>
+      <w:r>
+        <w:t xml:space="preserve"> that I used</w:t>
+      </w:r>
+      <w:r>
+        <w:t>:</w:t>
+      </w:r>
+    </w:p>
+    <w:p>
+      <w:pPr>
+        <w:pStyle w:val="ListParagraph"/>
+        <w:numPr>
+          <w:ilvl w:val="0"/>
+          <w:numId w:val="17"/>
+        </w:numPr>
+      </w:pPr>
+      <w:hyperlink r:id="rId19" w:history="1">
+        <w:r>
+          <w:rPr>
+            <w:rStyle w:val="Hyperlink"/>
+          </w:rPr>
+          <w:t>https://stackoverflow.com/questions/4841436/what-exactly-does-do-in-python</w:t>
+        </w:r>
+      </w:hyperlink>
+      <w:r>
+        <w:t xml:space="preserve"> </w:t>
+      </w:r>
+    </w:p>
+    <w:p>
+      <w:pPr>
+        <w:pStyle w:val="ListParagraph"/>
+        <w:numPr>
+          <w:ilvl w:val="0"/>
+          <w:numId w:val="17"/>
+        </w:numPr>
+      </w:pPr>
+      <w:hyperlink r:id="rId20" w:history="1">
+        <w:r>
+          <w:rPr>
+            <w:rStyle w:val="Hyperlink"/>
+          </w:rPr>
+          <w:t>https://stackoverflow.com/questions/159720/what-is-the-naming-convention-in-python-for-variable-and-function-names</w:t>
+        </w:r>
+      </w:hyperlink>
+      <w:r>
+        <w:t xml:space="preserve"> </w:t>
+      </w:r>
+    </w:p>
+    <w:p>
+      <w:pPr>
+        <w:pStyle w:val="ListParagraph"/>
+        <w:numPr>
+          <w:ilvl w:val="0"/>
+          <w:numId w:val="17"/>
+        </w:numPr>
+      </w:pPr>
+      <w:hyperlink r:id="rId21" w:history="1">
+        <w:r>
+          <w:rPr>
+            <w:rStyle w:val="Hyperlink"/>
+          </w:rPr>
+          <w:t>https://www.pythoncentral.io/how-to-generate-a-random-number-in-python/</w:t>
+        </w:r>
+      </w:hyperlink>
+      <w:r>
+        <w:t xml:space="preserve"> </w:t>
+      </w:r>
+    </w:p>
+    <w:p>
+      <w:pPr>
+        <w:pStyle w:val="ListParagraph"/>
+        <w:numPr>
+          <w:ilvl w:val="0"/>
+          <w:numId w:val="17"/>
+        </w:numPr>
+      </w:pPr>
+      <w:hyperlink r:id="rId22" w:history="1">
+        <w:r>
+          <w:rPr>
+            <w:rStyle w:val="Hyperlink"/>
+          </w:rPr>
+          <w:t>https://www.pythonforbeginners.com/basics/getting-user-input-from-the-keyboard</w:t>
+        </w:r>
+      </w:hyperlink>
+      <w:r>
+        <w:t xml:space="preserve"> </w:t>
+      </w:r>
+    </w:p>
+    <w:p>
+      <w:pPr>
+        <w:pStyle w:val="ListParagraph"/>
+        <w:numPr>
+          <w:ilvl w:val="0"/>
+          <w:numId w:val="17"/>
+        </w:numPr>
+      </w:pPr>
+      <w:hyperlink r:id="rId23" w:history="1">
+        <w:r>
+          <w:rPr>
+            <w:rStyle w:val="Hyperlink"/>
+          </w:rPr>
+          <w:t>https://anh.cs.luc.edu/python/hands-on/3.1/handsonHtml/io.html</w:t>
+        </w:r>
+      </w:hyperlink>
+      <w:r>
+        <w:t xml:space="preserve"> </w:t>
+      </w:r>
+    </w:p>
+    <w:p>
+      <w:pPr>
+        <w:pStyle w:val="ListParagraph"/>
+        <w:numPr>
+          <w:ilvl w:val="0"/>
+          <w:numId w:val="17"/>
+        </w:numPr>
+      </w:pPr>
+      <w:hyperlink r:id="rId24" w:history="1">
+        <w:r>
+          <w:rPr>
+            <w:rStyle w:val="Hyperlink"/>
+          </w:rPr>
+          <w:t>https://www.hackerearth.com/practice/python/getting-started/input-and-output/tutorial/</w:t>
+        </w:r>
+      </w:hyperlink>
+      <w:r>
+        <w:t xml:space="preserve"> </w:t>
+      </w:r>
+    </w:p>
+    <w:p>
+      <w:pPr>
+        <w:pStyle w:val="ListParagraph"/>
+        <w:numPr>
+          <w:ilvl w:val="0"/>
+          <w:numId w:val="17"/>
+        </w:numPr>
+      </w:pPr>
+      <w:hyperlink r:id="rId25" w:history="1">
+        <w:r>
+          <w:rPr>
+            <w:rStyle w:val="Hyperlink"/>
+          </w:rPr>
+          <w:t>https://pypi.org/project/getch/</w:t>
+        </w:r>
+      </w:hyperlink>
+      <w:r>
+        <w:t xml:space="preserve"> </w:t>
+      </w:r>
+    </w:p>
+    <w:p>
+      <w:pPr>
+        <w:pStyle w:val="ListParagraph"/>
+        <w:numPr>
+          <w:ilvl w:val="0"/>
+          <w:numId w:val="17"/>
+        </w:numPr>
+      </w:pPr>
+      <w:hyperlink r:id="rId26" w:history="1">
+        <w:r>
+          <w:rPr>
+            <w:rStyle w:val="Hyperlink"/>
+          </w:rPr>
+          <w:t>https://stackoverflow.com/questions/983354/how-do-i-make-python-to-wait-for-a-pressed-key</w:t>
+        </w:r>
+      </w:hyperlink>
+      <w:r>
+        <w:t xml:space="preserve"> </w:t>
+      </w:r>
+    </w:p>
+    <w:p>
+      <w:r>
+        <w:t xml:space="preserve">I tried the </w:t>
+      </w:r>
+      <w:proofErr w:type="spellStart"/>
+      <w:proofErr w:type="gramStart"/>
+      <w:r>
+        <w:t>msvcrt.getch</w:t>
+      </w:r>
+      <w:proofErr w:type="spellEnd"/>
+      <w:proofErr w:type="gramEnd"/>
+      <w:r>
+        <w:t xml:space="preserve"> from above, but could not bring it to work... hence I used (revert to) the python 'input' method.</w:t>
+      </w:r>
+    </w:p>
+    <w:p>
+      <w:r>
+        <w:t xml:space="preserve"> </w:t>
+      </w:r>
+    </w:p>
+    <w:p>
+      <w:pPr>
+        <w:pStyle w:val="ListParagraph"/>
+        <w:numPr>
+          <w:ilvl w:val="0"/>
+          <w:numId w:val="18"/>
+        </w:numPr>
+      </w:pPr>
+      <w:hyperlink r:id="rId27" w:history="1">
+        <w:r>
+          <w:rPr>
+            <w:rStyle w:val="Hyperlink"/>
+          </w:rPr>
+          <w:t>https://www.programiz.com/python-programming/keyword-list</w:t>
+        </w:r>
+      </w:hyperlink>
+      <w:r>
+        <w:t xml:space="preserve"> </w:t>
+      </w:r>
+    </w:p>
+    <w:p>
+      <w:pPr>
+        <w:pStyle w:val="ListParagraph"/>
+        <w:numPr>
+          <w:ilvl w:val="0"/>
+          <w:numId w:val="18"/>
+        </w:numPr>
+      </w:pPr>
+      <w:hyperlink r:id="rId28" w:history="1">
+        <w:r>
+          <w:rPr>
+            <w:rStyle w:val="Hyperlink"/>
+          </w:rPr>
+          <w:t>https://introcs.cs.princeton.edu/python/appendix_precedence/</w:t>
+        </w:r>
+      </w:hyperlink>
+      <w:r>
+        <w:t xml:space="preserve"> </w:t>
+      </w:r>
+    </w:p>
+    <w:p>
+      <w:pPr>
+        <w:pStyle w:val="ListParagraph"/>
+        <w:numPr>
+          <w:ilvl w:val="0"/>
+          <w:numId w:val="18"/>
+        </w:numPr>
+      </w:pPr>
+      <w:hyperlink r:id="rId29" w:history="1">
+        <w:r>
+          <w:rPr>
+            <w:rStyle w:val="Hyperlink"/>
+          </w:rPr>
+          <w:t>https://www.programiz.com/python-programming/examples/odd-even</w:t>
+        </w:r>
+      </w:hyperlink>
+      <w:r>
+        <w:t xml:space="preserve"> </w:t>
+      </w:r>
+    </w:p>
+    <w:p>
+      <w:pPr>
+        <w:pStyle w:val="ListParagraph"/>
+        <w:numPr>
+          <w:ilvl w:val="0"/>
+          <w:numId w:val="18"/>
+        </w:numPr>
+      </w:pPr>
+      <w:hyperlink r:id="rId30" w:history="1">
+        <w:r>
+          <w:rPr>
+            <w:rStyle w:val="Hyperlink"/>
+          </w:rPr>
+          <w:t>http://interactivepython.org/runestone/static/pip2/Functions/Returningavaluefromafunction.html</w:t>
+        </w:r>
+      </w:hyperlink>
+      <w:r>
+        <w:t xml:space="preserve"> </w:t>
+      </w:r>
+    </w:p>
+    <w:p>
+      <w:pPr>
+        <w:pStyle w:val="ListParagraph"/>
+      </w:pPr>
+    </w:p>
+    <w:p>
+      <w:pPr>
+        <w:pStyle w:val="ListParagraph"/>
+        <w:numPr>
+          <w:ilvl w:val="0"/>
+          <w:numId w:val="19"/>
+        </w:numPr>
+      </w:pPr>
+      <w:hyperlink r:id="rId31" w:history="1">
+        <w:r>
+          <w:rPr>
+            <w:rStyle w:val="Hyperlink"/>
+          </w:rPr>
+          <w:t>https://stackoverflow.com/questions/9202224/getting-command-line-password-input-in-python</w:t>
+        </w:r>
+      </w:hyperlink>
+      <w:r>
+        <w:t xml:space="preserve"> </w:t>
+      </w:r>
+    </w:p>
+    <w:p>
+      <w:pPr>
+        <w:pStyle w:val="ListParagraph"/>
+        <w:numPr>
+          <w:ilvl w:val="0"/>
+          <w:numId w:val="19"/>
+        </w:numPr>
+      </w:pPr>
+      <w:hyperlink r:id="rId32" w:history="1">
+        <w:r>
+          <w:rPr>
+            <w:rStyle w:val="Hyperlink"/>
+          </w:rPr>
+          <w:t>https://www.pythonforbeginners.com/files/reading-and-writing-files-in-python</w:t>
+        </w:r>
+      </w:hyperlink>
+      <w:r>
+        <w:t xml:space="preserve"> </w:t>
+      </w:r>
+    </w:p>
+    <w:p>
+      <w:pPr>
+        <w:pStyle w:val="ListParagraph"/>
+        <w:numPr>
+          <w:ilvl w:val="0"/>
+          <w:numId w:val="19"/>
+        </w:numPr>
+      </w:pPr>
+      <w:hyperlink r:id="rId33" w:history="1">
+        <w:r>
+          <w:rPr>
+            <w:rStyle w:val="Hyperlink"/>
+          </w:rPr>
+          <w:t>https://www.tutorialspoint.com/python/python_strings.htm</w:t>
+        </w:r>
+      </w:hyperlink>
+      <w:r>
+        <w:t xml:space="preserve"> </w:t>
+      </w:r>
+    </w:p>
+    <w:p>
+      <w:pPr>
+        <w:pStyle w:val="ListParagraph"/>
+        <w:numPr>
+          <w:ilvl w:val="0"/>
+          <w:numId w:val="19"/>
+        </w:numPr>
+      </w:pPr>
+      <w:hyperlink r:id="rId34" w:history="1">
+        <w:r>
+          <w:rPr>
+            <w:rStyle w:val="Hyperlink"/>
+          </w:rPr>
+          <w:t>https://www.programiz.com/python-programming/dictionary</w:t>
+        </w:r>
+      </w:hyperlink>
+      <w:r>
+        <w:t xml:space="preserve"> </w:t>
+      </w:r>
+    </w:p>
+    <w:p>
+      <w:pPr>
+        <w:pStyle w:val="ListParagraph"/>
+        <w:numPr>
+          <w:ilvl w:val="0"/>
+          <w:numId w:val="19"/>
+        </w:numPr>
+      </w:pPr>
+      <w:hyperlink r:id="rId35" w:history="1">
+        <w:r>
+          <w:rPr>
+            <w:rStyle w:val="Hyperlink"/>
+          </w:rPr>
+          <w:t>https://stackoverflow.com/questions/1047318/easiest-way-to-persist-a-data-structure-to-a-file-in-python</w:t>
+        </w:r>
+      </w:hyperlink>
+      <w:r>
+        <w:t xml:space="preserve"> </w:t>
+      </w:r>
+      <w:r>
+        <w:t xml:space="preserve"> </w:t>
+      </w:r>
+    </w:p>
+    <w:p>
+      <w:pPr>
+        <w:pStyle w:val="ListParagraph"/>
+        <w:numPr>
+          <w:ilvl w:val="0"/>
+          <w:numId w:val="19"/>
+        </w:numPr>
+      </w:pPr>
+      <w:hyperlink r:id="rId36" w:history="1">
+        <w:r>
+          <w:rPr>
+            <w:rStyle w:val="Hyperlink"/>
+          </w:rPr>
+          <w:t>https://docs.python.org/3/library/pickle.html</w:t>
+        </w:r>
+      </w:hyperlink>
+      <w:r>
+        <w:t xml:space="preserve"> </w:t>
+      </w:r>
+    </w:p>
+    <w:p>
       <w:bookmarkStart w:id="0" w:name="_GoBack"/>
       <w:bookmarkEnd w:id="0"/>
     </w:p>
     <w:p/>
-    <w:p>
-      <w:pPr>
-        <w:pStyle w:val="Heading4"/>
-      </w:pPr>
-    </w:p>
-    <w:p/>
-    <w:p/>
-    <w:p>
-      <w:r>
-        <w:t xml:space="preserve">Procedures </w:t>
-      </w:r>
-    </w:p>
-    <w:p>
-      <w:pPr>
-        <w:pStyle w:val="ListParagraph"/>
-        <w:numPr>
-          <w:ilvl w:val="0"/>
-          <w:numId w:val="3"/>
-        </w:numPr>
-      </w:pPr>
-      <w:r>
-        <w:t>Explain the rules</w:t>
-      </w:r>
-    </w:p>
-    <w:p>
-      <w:pPr>
-        <w:pStyle w:val="ListParagraph"/>
-        <w:numPr>
-          <w:ilvl w:val="1"/>
-          <w:numId w:val="3"/>
-        </w:numPr>
-      </w:pPr>
-      <w:proofErr w:type="gramStart"/>
-      <w:r>
-        <w:t>Introduction(</w:t>
-      </w:r>
-      <w:proofErr w:type="gramEnd"/>
-      <w:r>
-        <w:t>) method that introduce the game and print the rules to screen.</w:t>
-      </w:r>
-    </w:p>
-    <w:p>
-      <w:pPr>
-        <w:pStyle w:val="ListParagraph"/>
-        <w:numPr>
-          <w:ilvl w:val="0"/>
-          <w:numId w:val="3"/>
-        </w:numPr>
-      </w:pPr>
-    </w:p>
-    <w:p>
-      <w:pPr>
-        <w:pStyle w:val="ListParagraph"/>
-        <w:numPr>
-          <w:ilvl w:val="0"/>
-          <w:numId w:val="3"/>
-        </w:numPr>
-      </w:pPr>
-      <w:r>
-        <w:t xml:space="preserve">Get an odd </w:t>
-      </w:r>
-      <w:r>
-        <w:t xml:space="preserve">/ even </w:t>
-      </w:r>
-      <w:r>
-        <w:t xml:space="preserve">number </w:t>
-      </w:r>
-      <w:r>
-        <w:t xml:space="preserve">or double number bonus </w:t>
-      </w:r>
-      <w:r>
-        <w:t>points</w:t>
-      </w:r>
-    </w:p>
-    <w:p>
-      <w:pPr>
-        <w:pStyle w:val="ListParagraph"/>
-        <w:numPr>
-          <w:ilvl w:val="1"/>
-          <w:numId w:val="3"/>
-        </w:numPr>
-      </w:pPr>
-      <w:r>
-        <w:t>Rolling a dice is implemented by getting random integer number in the range of the dice size (default 6 sizes)</w:t>
-      </w:r>
-    </w:p>
-    <w:p>
-      <w:pPr>
-        <w:pStyle w:val="ListParagraph"/>
-        <w:numPr>
-          <w:ilvl w:val="1"/>
-          <w:numId w:val="3"/>
-        </w:numPr>
-      </w:pPr>
-      <w:r>
-        <w:t>A bonus procedure calculates the bonus after each roll of the dice</w:t>
-      </w:r>
-    </w:p>
-    <w:p>
-      <w:pPr>
-        <w:pStyle w:val="ListParagraph"/>
-        <w:numPr>
-          <w:ilvl w:val="1"/>
-          <w:numId w:val="3"/>
-        </w:numPr>
-      </w:pPr>
-    </w:p>
-    <w:p>
-      <w:pPr>
-        <w:pStyle w:val="ListParagraph"/>
-        <w:numPr>
-          <w:ilvl w:val="0"/>
-          <w:numId w:val="3"/>
-        </w:numPr>
-      </w:pPr>
-      <w:r>
-        <w:t>Get an even number +10 points</w:t>
-      </w:r>
-    </w:p>
-    <w:p>
-      <w:pPr>
-        <w:pStyle w:val="ListParagraph"/>
-        <w:numPr>
-          <w:ilvl w:val="0"/>
-          <w:numId w:val="3"/>
-        </w:numPr>
-      </w:pPr>
-      <w:r>
-        <w:t>Points cannot be &lt;0</w:t>
-      </w:r>
-    </w:p>
-    <w:p>
-      <w:pPr>
-        <w:pStyle w:val="ListParagraph"/>
-        <w:numPr>
-          <w:ilvl w:val="0"/>
-          <w:numId w:val="3"/>
-        </w:numPr>
-      </w:pPr>
-      <w:r>
-        <w:t>Calculate the total every round</w:t>
-      </w:r>
-    </w:p>
-    <w:p>
-      <w:pPr>
-        <w:pStyle w:val="ListParagraph"/>
-        <w:numPr>
-          <w:ilvl w:val="0"/>
-          <w:numId w:val="3"/>
-        </w:numPr>
-      </w:pPr>
-      <w:r>
-        <w:t>Ask for the names of each player</w:t>
-      </w:r>
-    </w:p>
-    <w:p>
-      <w:pPr>
-        <w:pStyle w:val="ListParagraph"/>
-        <w:numPr>
-          <w:ilvl w:val="0"/>
-          <w:numId w:val="3"/>
-        </w:numPr>
-      </w:pPr>
-      <w:r>
-        <w:t>Say the order of the players and who plays next</w:t>
-      </w:r>
-    </w:p>
-    <w:p>
-      <w:pPr>
-        <w:pStyle w:val="ListParagraph"/>
-        <w:numPr>
-          <w:ilvl w:val="0"/>
-          <w:numId w:val="3"/>
-        </w:numPr>
-      </w:pPr>
-      <w:r>
-        <w:t>Let the player roll the dice</w:t>
-      </w:r>
-    </w:p>
-    <w:p>
-      <w:pPr>
-        <w:pStyle w:val="ListParagraph"/>
-        <w:numPr>
-          <w:ilvl w:val="0"/>
-          <w:numId w:val="3"/>
-        </w:numPr>
-      </w:pPr>
-      <w:r>
-        <w:t>Tell them what they got and their overall points</w:t>
-      </w:r>
-    </w:p>
-    <w:p>
-      <w:pPr>
-        <w:pStyle w:val="ListParagraph"/>
-        <w:numPr>
-          <w:ilvl w:val="0"/>
-          <w:numId w:val="3"/>
-        </w:numPr>
-      </w:pPr>
-      <w:r>
-        <w:t>Let the other player roll the dice</w:t>
-      </w:r>
-    </w:p>
-    <w:p>
-      <w:pPr>
-        <w:pStyle w:val="ListParagraph"/>
-        <w:numPr>
-          <w:ilvl w:val="0"/>
-          <w:numId w:val="3"/>
-        </w:numPr>
-      </w:pPr>
-      <w:r>
-        <w:t xml:space="preserve">Repeat steps 8-10 for 5 rounds (until the rounds are finished) </w:t>
-      </w:r>
-    </w:p>
-    <w:p/>
-    <w:p>
-      <w:pPr>
-        <w:pStyle w:val="Heading3"/>
-      </w:pPr>
-      <w:r>
-        <w:t>Processes</w:t>
-      </w:r>
-    </w:p>
-    <w:p>
-      <w:pPr>
-        <w:pStyle w:val="ListParagraph"/>
-        <w:ind w:left="1068"/>
-      </w:pPr>
-      <w:r>
-        <w:t>Ask to enter names</w:t>
-      </w:r>
-    </w:p>
-    <w:p>
-      <w:pPr>
-        <w:pStyle w:val="ListParagraph"/>
-        <w:ind w:left="1068"/>
-      </w:pPr>
-      <w:r>
-        <w:t>Generate point count to each character, begin at 0</w:t>
-      </w:r>
-    </w:p>
-    <w:p>
-      <w:pPr>
-        <w:pStyle w:val="ListParagraph"/>
-        <w:ind w:left="1068"/>
-      </w:pPr>
-      <w:r>
-        <w:t>Generate random number between 1-6</w:t>
-      </w:r>
-    </w:p>
-    <w:p>
-      <w:pPr>
-        <w:pStyle w:val="ListParagraph"/>
-        <w:ind w:left="1068"/>
-      </w:pPr>
-      <w:r>
-        <w:t>If number=even, +10 points to player’s point count</w:t>
-      </w:r>
-    </w:p>
-    <w:p>
-      <w:pPr>
-        <w:pStyle w:val="ListParagraph"/>
-        <w:ind w:left="1068"/>
-      </w:pPr>
-      <w:r>
-        <w:t>If number=odd, -5 points to player’s point count</w:t>
-      </w:r>
-    </w:p>
-    <w:p>
-      <w:pPr>
-        <w:pStyle w:val="ListParagraph"/>
-        <w:ind w:left="1068"/>
-      </w:pPr>
-      <w:r>
-        <w:t>If point count 0&gt; don’t – point count</w:t>
-      </w:r>
-    </w:p>
-    <w:p/>
-    <w:p>
-      <w:pPr>
-        <w:pStyle w:val="Heading3"/>
-      </w:pPr>
-      <w:r>
-        <w:t>Functions</w:t>
-      </w:r>
-    </w:p>
-    <w:p>
-      <w:pPr>
-        <w:pStyle w:val="Heading4"/>
-      </w:pPr>
-      <w:r>
-        <w:t xml:space="preserve">Usage </w:t>
-      </w:r>
-    </w:p>
-    <w:p>
-      <w:r>
-        <w:t>To Play the game</w:t>
-      </w:r>
-    </w:p>
-    <w:p>
-      <w:pPr>
-        <w:pStyle w:val="Heading4"/>
-      </w:pPr>
-      <w:r>
-        <w:t>Storage</w:t>
-      </w:r>
-    </w:p>
-    <w:p>
-      <w:r>
-        <w:t>Stored and read from a file</w:t>
-      </w:r>
-    </w:p>
-    <w:p>
-      <w:pPr>
-        <w:pStyle w:val="Heading4"/>
-      </w:pPr>
-      <w:r>
-        <w:lastRenderedPageBreak/>
-        <w:t xml:space="preserve">Length </w:t>
-      </w:r>
-    </w:p>
-    <w:p>
-      <w:proofErr w:type="gramStart"/>
-      <w:r>
-        <w:t>Up  to</w:t>
-      </w:r>
-      <w:proofErr w:type="gramEnd"/>
-      <w:r>
-        <w:t xml:space="preserve"> 30 Characters</w:t>
-      </w:r>
-    </w:p>
-    <w:p>
-      <w:pPr>
-        <w:pStyle w:val="Heading4"/>
-      </w:pPr>
-      <w:r>
-        <w:t>Variables, their Usage &amp; Data Type</w:t>
-      </w:r>
-    </w:p>
-    <w:p>
-      <w:pPr>
-        <w:pStyle w:val="Heading3"/>
-        <w:rPr>
-          <w:sz w:val="28"/>
-        </w:rPr>
-      </w:pPr>
-    </w:p>
-    <w:tbl>
-      <w:tblPr>
-        <w:tblStyle w:val="TableGrid"/>
-        <w:tblW w:w="0" w:type="auto"/>
-        <w:tblLook w:val="04A0" w:firstRow="1" w:lastRow="0" w:firstColumn="1" w:lastColumn="0" w:noHBand="0" w:noVBand="1"/>
-      </w:tblPr>
-      <w:tblGrid>
-        <w:gridCol w:w="1515"/>
-        <w:gridCol w:w="1912"/>
-        <w:gridCol w:w="2003"/>
-        <w:gridCol w:w="2860"/>
-      </w:tblGrid>
-      <w:tr>
-        <w:trPr>
-          <w:trHeight w:val="261"/>
-        </w:trPr>
-        <w:tc>
-          <w:tcPr>
-            <w:tcW w:w="1515" w:type="dxa"/>
-          </w:tcPr>
-          <w:p>
-            <w:pPr>
-              <w:pStyle w:val="Subtitle"/>
-            </w:pPr>
-            <w:r>
-              <w:t>Variable name</w:t>
-            </w:r>
-          </w:p>
-        </w:tc>
-        <w:tc>
-          <w:tcPr>
-            <w:tcW w:w="1912" w:type="dxa"/>
-          </w:tcPr>
-          <w:p>
-            <w:pPr>
-              <w:pStyle w:val="Subtitle"/>
-            </w:pPr>
-            <w:r>
-              <w:t>Usgae</w:t>
-            </w:r>
-          </w:p>
-        </w:tc>
-        <w:tc>
-          <w:tcPr>
-            <w:tcW w:w="2003" w:type="dxa"/>
-          </w:tcPr>
-          <w:p>
-            <w:pPr>
-              <w:pStyle w:val="Subtitle"/>
-            </w:pPr>
-            <w:r>
-              <w:t>Used in</w:t>
-            </w:r>
-          </w:p>
-        </w:tc>
-        <w:tc>
-          <w:tcPr>
-            <w:tcW w:w="2860" w:type="dxa"/>
-          </w:tcPr>
-          <w:p>
-            <w:pPr>
-              <w:pStyle w:val="Subtitle"/>
-            </w:pPr>
-            <w:r>
-              <w:t>Data Type</w:t>
-            </w:r>
-          </w:p>
-        </w:tc>
-      </w:tr>
-      <w:tr>
-        <w:trPr>
-          <w:trHeight w:val="261"/>
-        </w:trPr>
-        <w:tc>
-          <w:tcPr>
-            <w:tcW w:w="1515" w:type="dxa"/>
-          </w:tcPr>
-          <w:p>
-            <w:r>
-              <w:t>Roll</w:t>
-            </w:r>
-          </w:p>
-        </w:tc>
-        <w:tc>
-          <w:tcPr>
-            <w:tcW w:w="1912" w:type="dxa"/>
-          </w:tcPr>
-          <w:p>
-            <w:proofErr w:type="spellStart"/>
-            <w:r>
-              <w:t>Role</w:t>
-            </w:r>
-            <w:proofErr w:type="spellEnd"/>
-            <w:r>
-              <w:t xml:space="preserve"> the dice</w:t>
-            </w:r>
-          </w:p>
-        </w:tc>
-        <w:tc>
-          <w:tcPr>
-            <w:tcW w:w="2003" w:type="dxa"/>
-          </w:tcPr>
-          <w:p>
-            <w:r>
-              <w:t xml:space="preserve">To </w:t>
-            </w:r>
-            <w:proofErr w:type="spellStart"/>
-            <w:r>
-              <w:t>role</w:t>
-            </w:r>
-            <w:proofErr w:type="spellEnd"/>
-            <w:r>
-              <w:t xml:space="preserve"> the dice</w:t>
-            </w:r>
-          </w:p>
-        </w:tc>
-        <w:tc>
-          <w:tcPr>
-            <w:tcW w:w="2860" w:type="dxa"/>
-          </w:tcPr>
-          <w:p>
-            <w:r>
-              <w:t>string</w:t>
-            </w:r>
-          </w:p>
-        </w:tc>
-      </w:tr>
-      <w:tr>
-        <w:trPr>
-          <w:trHeight w:val="523"/>
-        </w:trPr>
-        <w:tc>
-          <w:tcPr>
-            <w:tcW w:w="1515" w:type="dxa"/>
-          </w:tcPr>
-          <w:p>
-            <w:r>
-              <w:t>Name</w:t>
-            </w:r>
-          </w:p>
-        </w:tc>
-        <w:tc>
-          <w:tcPr>
-            <w:tcW w:w="1912" w:type="dxa"/>
-          </w:tcPr>
-          <w:p>
-            <w:r>
-              <w:t>To identify the user</w:t>
-            </w:r>
-          </w:p>
-        </w:tc>
-        <w:tc>
-          <w:tcPr>
-            <w:tcW w:w="2003" w:type="dxa"/>
-          </w:tcPr>
-          <w:p>
-            <w:r>
-              <w:t>Determining who rolls the dice</w:t>
-            </w:r>
-          </w:p>
-        </w:tc>
-        <w:tc>
-          <w:tcPr>
-            <w:tcW w:w="2860" w:type="dxa"/>
-          </w:tcPr>
-          <w:p>
-            <w:r>
-              <w:t>string</w:t>
-            </w:r>
-          </w:p>
-        </w:tc>
-      </w:tr>
-      <w:tr>
-        <w:trPr>
-          <w:trHeight w:val="801"/>
-        </w:trPr>
-        <w:tc>
-          <w:tcPr>
-            <w:tcW w:w="1515" w:type="dxa"/>
-          </w:tcPr>
-          <w:p>
-            <w:r>
-              <w:t>Number1</w:t>
-            </w:r>
-          </w:p>
-        </w:tc>
-        <w:tc>
-          <w:tcPr>
-            <w:tcW w:w="1912" w:type="dxa"/>
-          </w:tcPr>
-          <w:p>
-            <w:r>
-              <w:t>Determining the number that each person got</w:t>
-            </w:r>
-          </w:p>
-        </w:tc>
-        <w:tc>
-          <w:tcPr>
-            <w:tcW w:w="2003" w:type="dxa"/>
-          </w:tcPr>
-          <w:p>
-            <w:r>
-              <w:t>Determining the number that each person got</w:t>
-            </w:r>
-          </w:p>
-        </w:tc>
-        <w:tc>
-          <w:tcPr>
-            <w:tcW w:w="2860" w:type="dxa"/>
-          </w:tcPr>
-          <w:p>
-            <w:r>
-              <w:t>integer</w:t>
-            </w:r>
-          </w:p>
-        </w:tc>
-      </w:tr>
-      <w:tr>
-        <w:trPr>
-          <w:trHeight w:val="523"/>
-        </w:trPr>
-        <w:tc>
-          <w:tcPr>
-            <w:tcW w:w="1515" w:type="dxa"/>
-          </w:tcPr>
-          <w:p>
-            <w:r>
-              <w:t>Rounds</w:t>
-            </w:r>
-          </w:p>
-        </w:tc>
-        <w:tc>
-          <w:tcPr>
-            <w:tcW w:w="1912" w:type="dxa"/>
-          </w:tcPr>
-          <w:p>
-            <w:r>
-              <w:t>How many rounds</w:t>
-            </w:r>
-          </w:p>
-        </w:tc>
-        <w:tc>
-          <w:tcPr>
-            <w:tcW w:w="2003" w:type="dxa"/>
-          </w:tcPr>
-          <w:p>
-            <w:r>
-              <w:t>Determining how many rounds</w:t>
-            </w:r>
-          </w:p>
-        </w:tc>
-        <w:tc>
-          <w:tcPr>
-            <w:tcW w:w="2860" w:type="dxa"/>
-          </w:tcPr>
-          <w:p>
-            <w:r>
-              <w:t>integer</w:t>
-            </w:r>
-          </w:p>
-        </w:tc>
-      </w:tr>
-      <w:tr>
-        <w:trPr>
-          <w:trHeight w:val="245"/>
-        </w:trPr>
-        <w:tc>
-          <w:tcPr>
-            <w:tcW w:w="1515" w:type="dxa"/>
-          </w:tcPr>
-          <w:p>
-            <w:r>
-              <w:t>Number2</w:t>
-            </w:r>
-          </w:p>
-        </w:tc>
-        <w:tc>
-          <w:tcPr>
-            <w:tcW w:w="1912" w:type="dxa"/>
-          </w:tcPr>
-          <w:p>
-            <w:r>
-              <w:t>Determining the number that each person got</w:t>
-            </w:r>
-          </w:p>
-        </w:tc>
-        <w:tc>
-          <w:tcPr>
-            <w:tcW w:w="2003" w:type="dxa"/>
-          </w:tcPr>
-          <w:p>
-            <w:r>
-              <w:t>Determining the number that each person got</w:t>
-            </w:r>
-          </w:p>
-        </w:tc>
-        <w:tc>
-          <w:tcPr>
-            <w:tcW w:w="2860" w:type="dxa"/>
-          </w:tcPr>
-          <w:p>
-            <w:r>
-              <w:t>integer</w:t>
-            </w:r>
-          </w:p>
-        </w:tc>
-      </w:tr>
-    </w:tbl>
-    <w:p/>
-    <w:p>
-      <w:pPr>
-        <w:pStyle w:val="Heading2"/>
-      </w:pPr>
-      <w:r>
-        <w:t xml:space="preserve">In depth analysis </w:t>
-      </w:r>
-    </w:p>
-    <w:p>
-      <w:pPr>
-        <w:pStyle w:val="Heading3"/>
-      </w:pPr>
-      <w:r>
-        <w:t>full outline task</w:t>
-      </w:r>
-    </w:p>
-    <w:p>
-      <w:pPr>
-        <w:pStyle w:val="ListParagraph"/>
-        <w:numPr>
-          <w:ilvl w:val="0"/>
-          <w:numId w:val="6"/>
-        </w:numPr>
-      </w:pPr>
-      <w:r>
-        <w:t>Explain the rules</w:t>
-      </w:r>
-    </w:p>
-    <w:p>
-      <w:pPr>
-        <w:pStyle w:val="ListParagraph"/>
-        <w:numPr>
-          <w:ilvl w:val="0"/>
-          <w:numId w:val="6"/>
-        </w:numPr>
-      </w:pPr>
-      <w:r>
-        <w:t>Get an odd number -5 points</w:t>
-      </w:r>
-    </w:p>
-    <w:p>
-      <w:pPr>
-        <w:pStyle w:val="ListParagraph"/>
-        <w:numPr>
-          <w:ilvl w:val="0"/>
-          <w:numId w:val="6"/>
-        </w:numPr>
-      </w:pPr>
-      <w:r>
-        <w:t>Get an even number +10 points</w:t>
-      </w:r>
-    </w:p>
-    <w:p>
-      <w:pPr>
-        <w:pStyle w:val="ListParagraph"/>
-        <w:numPr>
-          <w:ilvl w:val="0"/>
-          <w:numId w:val="6"/>
-        </w:numPr>
-      </w:pPr>
-      <w:r>
-        <w:t>Points cannot be &lt;0</w:t>
-      </w:r>
-    </w:p>
-    <w:p>
-      <w:pPr>
-        <w:pStyle w:val="ListParagraph"/>
-        <w:numPr>
-          <w:ilvl w:val="0"/>
-          <w:numId w:val="6"/>
-        </w:numPr>
-      </w:pPr>
-      <w:r>
-        <w:t>Calculate the total every round</w:t>
-      </w:r>
-    </w:p>
-    <w:p>
-      <w:pPr>
-        <w:pStyle w:val="ListParagraph"/>
-        <w:numPr>
-          <w:ilvl w:val="0"/>
-          <w:numId w:val="6"/>
-        </w:numPr>
-      </w:pPr>
-      <w:r>
-        <w:t>Ask for the names of each player</w:t>
-      </w:r>
-    </w:p>
-    <w:p>
-      <w:pPr>
-        <w:pStyle w:val="ListParagraph"/>
-        <w:numPr>
-          <w:ilvl w:val="0"/>
-          <w:numId w:val="6"/>
-        </w:numPr>
-      </w:pPr>
-      <w:r>
-        <w:t>Say the order of the players and who plays next</w:t>
-      </w:r>
-    </w:p>
-    <w:p>
-      <w:pPr>
-        <w:pStyle w:val="ListParagraph"/>
-        <w:numPr>
-          <w:ilvl w:val="0"/>
-          <w:numId w:val="6"/>
-        </w:numPr>
-      </w:pPr>
-      <w:r>
-        <w:t>Let the player roll the dice</w:t>
-      </w:r>
-    </w:p>
-    <w:p>
-      <w:pPr>
-        <w:pStyle w:val="ListParagraph"/>
-        <w:numPr>
-          <w:ilvl w:val="0"/>
-          <w:numId w:val="6"/>
-        </w:numPr>
-      </w:pPr>
-      <w:r>
-        <w:t>Tell them what they got and their overall points</w:t>
-      </w:r>
-    </w:p>
-    <w:p>
-      <w:pPr>
-        <w:pStyle w:val="ListParagraph"/>
-        <w:numPr>
-          <w:ilvl w:val="0"/>
-          <w:numId w:val="6"/>
-        </w:numPr>
-      </w:pPr>
-      <w:r>
-        <w:t>Let the other player roll the dice</w:t>
-      </w:r>
-    </w:p>
-    <w:p>
-      <w:pPr>
-        <w:pStyle w:val="ListParagraph"/>
-        <w:numPr>
-          <w:ilvl w:val="0"/>
-          <w:numId w:val="6"/>
-        </w:numPr>
-      </w:pPr>
-      <w:r>
-        <w:t xml:space="preserve">Repeat steps 8-10 for 5 rounds (until the rounds are finished) </w:t>
-      </w:r>
-    </w:p>
-    <w:p>
-      <w:pPr>
-        <w:pStyle w:val="Heading3"/>
-      </w:pPr>
-      <w:r>
-        <w:t xml:space="preserve">procedures </w:t>
-      </w:r>
-    </w:p>
-    <w:p>
-      <w:pPr>
-        <w:pStyle w:val="ListParagraph"/>
-        <w:numPr>
-          <w:ilvl w:val="0"/>
-          <w:numId w:val="4"/>
-        </w:numPr>
-        <w:rPr>
-          <w:sz w:val="28"/>
-        </w:rPr>
-      </w:pPr>
-      <w:r>
-        <w:rPr>
-          <w:sz w:val="28"/>
-        </w:rPr>
-        <w:t>Ask to enter names</w:t>
-      </w:r>
-    </w:p>
-    <w:p>
-      <w:pPr>
-        <w:pStyle w:val="ListParagraph"/>
-        <w:numPr>
-          <w:ilvl w:val="0"/>
-          <w:numId w:val="4"/>
-        </w:numPr>
-        <w:rPr>
-          <w:sz w:val="28"/>
-        </w:rPr>
-      </w:pPr>
-      <w:r>
-        <w:rPr>
-          <w:sz w:val="28"/>
-        </w:rPr>
-        <w:t>Generate point count to each character, begin at 0</w:t>
-      </w:r>
-    </w:p>
-    <w:p>
-      <w:pPr>
-        <w:pStyle w:val="ListParagraph"/>
-        <w:numPr>
-          <w:ilvl w:val="0"/>
-          <w:numId w:val="4"/>
-        </w:numPr>
-        <w:rPr>
-          <w:sz w:val="28"/>
-        </w:rPr>
-      </w:pPr>
-      <w:r>
-        <w:rPr>
-          <w:sz w:val="28"/>
-        </w:rPr>
-        <w:t>Generate random number between 1-6</w:t>
-      </w:r>
-    </w:p>
-    <w:p>
-      <w:pPr>
-        <w:pStyle w:val="ListParagraph"/>
-        <w:numPr>
-          <w:ilvl w:val="0"/>
-          <w:numId w:val="4"/>
-        </w:numPr>
-        <w:rPr>
-          <w:sz w:val="28"/>
-        </w:rPr>
-      </w:pPr>
-      <w:r>
-        <w:rPr>
-          <w:sz w:val="28"/>
-        </w:rPr>
-        <w:t>If number=even, +10 points to player’s point count</w:t>
-      </w:r>
-    </w:p>
-    <w:p>
-      <w:pPr>
-        <w:pStyle w:val="ListParagraph"/>
-        <w:numPr>
-          <w:ilvl w:val="0"/>
-          <w:numId w:val="4"/>
-        </w:numPr>
-        <w:rPr>
-          <w:sz w:val="28"/>
-        </w:rPr>
-      </w:pPr>
-      <w:r>
-        <w:rPr>
-          <w:sz w:val="28"/>
-        </w:rPr>
-        <w:t>If number=odd, -5 points to player’s point count</w:t>
-      </w:r>
-    </w:p>
-    <w:p>
-      <w:pPr>
-        <w:pStyle w:val="ListParagraph"/>
-        <w:numPr>
-          <w:ilvl w:val="0"/>
-          <w:numId w:val="4"/>
-        </w:numPr>
-        <w:rPr>
-          <w:sz w:val="28"/>
-        </w:rPr>
-      </w:pPr>
-      <w:r>
-        <w:rPr>
-          <w:sz w:val="28"/>
-        </w:rPr>
-        <w:t xml:space="preserve">If point count 0&gt; don’t </w:t>
-      </w:r>
-      <w:r>
-        <w:rPr>
-          <w:sz w:val="28"/>
-        </w:rPr>
-        <w:t>–</w:t>
-      </w:r>
-      <w:r>
-        <w:rPr>
-          <w:sz w:val="28"/>
-        </w:rPr>
-        <w:t xml:space="preserve"> point</w:t>
-      </w:r>
-      <w:r>
-        <w:rPr>
-          <w:sz w:val="28"/>
-        </w:rPr>
-        <w:t xml:space="preserve"> </w:t>
-      </w:r>
-      <w:r>
-        <w:rPr>
-          <w:sz w:val="28"/>
-        </w:rPr>
-        <w:t>count</w:t>
-      </w:r>
-    </w:p>
-    <w:p/>
-    <w:p>
-      <w:pPr>
-        <w:pStyle w:val="Heading3"/>
-      </w:pPr>
-      <w:r>
-        <w:t xml:space="preserve">Variables </w:t>
-      </w:r>
-      <w:r>
-        <w:t>– User1</w:t>
-      </w:r>
-    </w:p>
-    <w:p>
-      <w:pPr>
-        <w:pStyle w:val="Heading4"/>
-      </w:pPr>
-      <w:r>
-        <w:t>Storage (size)</w:t>
-      </w:r>
-    </w:p>
-    <w:p>
-      <w:r>
-        <w:t>30*8 = 240 bytes</w:t>
-      </w:r>
-    </w:p>
-    <w:p>
-      <w:pPr>
-        <w:pStyle w:val="Heading4"/>
-      </w:pPr>
-      <w:r>
-        <w:t>ASCII/Unicode</w:t>
-      </w:r>
-    </w:p>
-    <w:p>
-      <w:r>
-        <w:t>ASCII</w:t>
-      </w:r>
-    </w:p>
-    <w:p>
-      <w:pPr>
-        <w:pStyle w:val="Heading4"/>
-      </w:pPr>
-      <w:r>
-        <w:t xml:space="preserve">Data Types </w:t>
-      </w:r>
-    </w:p>
-    <w:p>
-      <w:r>
-        <w:t xml:space="preserve">String </w:t>
-      </w:r>
-    </w:p>
-    <w:p>
-      <w:pPr>
-        <w:pStyle w:val="Heading4"/>
-      </w:pPr>
-      <w:r>
-        <w:t>Length</w:t>
-      </w:r>
-    </w:p>
-    <w:p>
-      <w:r>
-        <w:t xml:space="preserve">30 characters </w:t>
-      </w:r>
-    </w:p>
-    <w:p>
-      <w:pPr>
-        <w:pStyle w:val="Heading4"/>
-      </w:pPr>
-      <w:r>
-        <w:t xml:space="preserve">Constrains </w:t>
-      </w:r>
-    </w:p>
-    <w:p>
-      <w:r>
-        <w:t xml:space="preserve">30 characters max </w:t>
-      </w:r>
-    </w:p>
-    <w:p>
-      <w:r>
-        <w:t xml:space="preserve">No spaces </w:t>
-      </w:r>
-    </w:p>
-    <w:p>
-      <w:pPr>
-        <w:pStyle w:val="Heading4"/>
-      </w:pPr>
-      <w:r>
-        <w:t xml:space="preserve">Assumptions </w:t>
-      </w:r>
-    </w:p>
-    <w:p>
-      <w:r>
-        <w:t xml:space="preserve">Game to be played in English only </w:t>
-      </w:r>
-    </w:p>
-    <w:p>
-      <w:r>
-        <w:t xml:space="preserve">Only English characters to be used </w:t>
-      </w:r>
-    </w:p>
-    <w:p>
-      <w:r>
-        <w:t>No special characters (e.g. £, @, %, etc.)</w:t>
-      </w:r>
-    </w:p>
-    <w:p>
-      <w:pPr>
-        <w:pStyle w:val="Heading4"/>
-      </w:pPr>
-      <w:r>
-        <w:t>Testing</w:t>
-      </w:r>
-    </w:p>
-    <w:p>
-      <w:r>
-        <w:t xml:space="preserve">1 character </w:t>
-      </w:r>
-    </w:p>
-    <w:p>
-      <w:r>
-        <w:t xml:space="preserve">30 characters </w:t>
-      </w:r>
-    </w:p>
-    <w:p>
-      <w:r>
-        <w:t xml:space="preserve">31 characters </w:t>
-      </w:r>
-    </w:p>
-    <w:p>
-      <w:r>
-        <w:t xml:space="preserve">Spaces </w:t>
-      </w:r>
-    </w:p>
-    <w:p>
-      <w:r>
-        <w:t xml:space="preserve">Special characters </w:t>
-      </w:r>
-    </w:p>
-    <w:p>
-      <w:pPr>
-        <w:pStyle w:val="Heading3"/>
-      </w:pPr>
-      <w:r>
-        <w:t xml:space="preserve">Variables </w:t>
-      </w:r>
-      <w:r>
-        <w:t>– User2</w:t>
-      </w:r>
-    </w:p>
-    <w:p>
-      <w:pPr>
-        <w:pStyle w:val="Heading4"/>
-      </w:pPr>
-      <w:r>
-        <w:t xml:space="preserve">Storage </w:t>
-      </w:r>
-      <w:r>
-        <w:t>(SIZE)</w:t>
-      </w:r>
-    </w:p>
-    <w:p>
-      <w:r>
-        <w:t xml:space="preserve">30*8 = 240 BYTES </w:t>
-      </w:r>
-    </w:p>
-    <w:p>
-      <w:pPr>
-        <w:pStyle w:val="Heading4"/>
-      </w:pPr>
-      <w:r>
-        <w:t>aSCII/UNICODE</w:t>
-      </w:r>
-    </w:p>
-    <w:p>
-      <w:r>
-        <w:t>ASCII</w:t>
-      </w:r>
-    </w:p>
-    <w:p>
-      <w:pPr>
-        <w:pStyle w:val="Heading4"/>
-      </w:pPr>
-      <w:r>
-        <w:t xml:space="preserve">Data Types </w:t>
-      </w:r>
-    </w:p>
-    <w:p>
-      <w:r>
-        <w:lastRenderedPageBreak/>
-        <w:t>String</w:t>
-      </w:r>
-      <w:r>
-        <w:t>s (user names)</w:t>
-      </w:r>
-    </w:p>
-    <w:p>
-      <w:r>
-        <w:t>Boolean(Dice)</w:t>
-      </w:r>
-    </w:p>
-    <w:p>
-      <w:pPr>
-        <w:pStyle w:val="Heading4"/>
-      </w:pPr>
-      <w:r>
-        <w:t xml:space="preserve">Length </w:t>
-      </w:r>
-    </w:p>
-    <w:p>
-      <w:r>
-        <w:t xml:space="preserve">30 characters </w:t>
-      </w:r>
-    </w:p>
-    <w:p>
-      <w:pPr>
-        <w:pStyle w:val="Heading4"/>
-      </w:pPr>
-      <w:r>
-        <w:t xml:space="preserve">Assumptions </w:t>
-      </w:r>
-    </w:p>
-    <w:p>
-      <w:r>
-        <w:t>Game can only be played in English (only ASCII certified characters)</w:t>
-      </w:r>
-    </w:p>
-    <w:p/>
-    <w:p>
-      <w:pPr>
-        <w:pStyle w:val="Heading4"/>
-      </w:pPr>
-      <w:r>
-        <w:t>Testing</w:t>
-      </w:r>
-    </w:p>
-    <w:p>
-      <w:r>
-        <w:t xml:space="preserve">1 character </w:t>
-      </w:r>
-    </w:p>
-    <w:p>
-      <w:r>
-        <w:t xml:space="preserve">30 characters </w:t>
-      </w:r>
-    </w:p>
-    <w:p>
-      <w:r>
-        <w:t xml:space="preserve">31 characters </w:t>
-      </w:r>
-    </w:p>
-    <w:p>
-      <w:r>
-        <w:t xml:space="preserve">Spaces </w:t>
-      </w:r>
-    </w:p>
-    <w:p>
-      <w:r>
-        <w:t>Special characters</w:t>
-      </w:r>
-      <w:r>
-        <w:t xml:space="preserve"> (e.g. £, @, %, etc.)</w:t>
-      </w:r>
-    </w:p>
-    <w:p>
-      <w:pPr>
-        <w:pStyle w:val="Heading3"/>
-      </w:pPr>
-    </w:p>
-    <w:p>
-      <w:pPr>
-        <w:pStyle w:val="Heading3"/>
-      </w:pPr>
-    </w:p>
-    <w:p>
-      <w:pPr>
-        <w:pStyle w:val="Heading3"/>
-      </w:pPr>
-      <w:r>
-        <w:t xml:space="preserve">Variables </w:t>
-      </w:r>
-      <w:r>
-        <w:t>–</w:t>
-      </w:r>
-      <w:r>
-        <w:t xml:space="preserve"> </w:t>
-      </w:r>
-    </w:p>
-    <w:tbl>
-      <w:tblPr>
-        <w:tblStyle w:val="TableGrid"/>
-        <w:tblW w:w="0" w:type="auto"/>
-        <w:tblLook w:val="04A0" w:firstRow="1" w:lastRow="0" w:firstColumn="1" w:lastColumn="0" w:noHBand="0" w:noVBand="1"/>
-      </w:tblPr>
-      <w:tblGrid>
-        <w:gridCol w:w="1515"/>
-        <w:gridCol w:w="1912"/>
-        <w:gridCol w:w="2003"/>
-        <w:gridCol w:w="2860"/>
-      </w:tblGrid>
-      <w:tr>
-        <w:trPr>
-          <w:trHeight w:val="261"/>
-        </w:trPr>
-        <w:tc>
-          <w:tcPr>
-            <w:tcW w:w="1515" w:type="dxa"/>
-          </w:tcPr>
-          <w:p>
-            <w:r>
-              <w:t>Variable name</w:t>
-            </w:r>
-          </w:p>
-        </w:tc>
-        <w:tc>
-          <w:tcPr>
-            <w:tcW w:w="1912" w:type="dxa"/>
-          </w:tcPr>
-          <w:p>
-            <w:proofErr w:type="spellStart"/>
-            <w:r>
-              <w:t>Usgae</w:t>
-            </w:r>
-            <w:proofErr w:type="spellEnd"/>
-          </w:p>
-        </w:tc>
-        <w:tc>
-          <w:tcPr>
-            <w:tcW w:w="2003" w:type="dxa"/>
-          </w:tcPr>
-          <w:p>
-            <w:r>
-              <w:t>Used in</w:t>
-            </w:r>
-          </w:p>
-        </w:tc>
-        <w:tc>
-          <w:tcPr>
-            <w:tcW w:w="2860" w:type="dxa"/>
-          </w:tcPr>
-          <w:p>
-            <w:r>
-              <w:t>Data Type</w:t>
-            </w:r>
-          </w:p>
-        </w:tc>
-      </w:tr>
-      <w:tr>
-        <w:trPr>
-          <w:trHeight w:val="261"/>
-        </w:trPr>
-        <w:tc>
-          <w:tcPr>
-            <w:tcW w:w="1515" w:type="dxa"/>
-          </w:tcPr>
-          <w:p>
-            <w:r>
-              <w:t>Roll</w:t>
-            </w:r>
-          </w:p>
-        </w:tc>
-        <w:tc>
-          <w:tcPr>
-            <w:tcW w:w="1912" w:type="dxa"/>
-          </w:tcPr>
-          <w:p>
-            <w:proofErr w:type="spellStart"/>
-            <w:r>
-              <w:t>Role</w:t>
-            </w:r>
-            <w:proofErr w:type="spellEnd"/>
-            <w:r>
-              <w:t xml:space="preserve"> the dice</w:t>
-            </w:r>
-          </w:p>
-        </w:tc>
-        <w:tc>
-          <w:tcPr>
-            <w:tcW w:w="2003" w:type="dxa"/>
-          </w:tcPr>
-          <w:p>
-            <w:r>
-              <w:t xml:space="preserve">To </w:t>
-            </w:r>
-            <w:proofErr w:type="spellStart"/>
-            <w:r>
-              <w:t>role</w:t>
-            </w:r>
-            <w:proofErr w:type="spellEnd"/>
-            <w:r>
-              <w:t xml:space="preserve"> the dice</w:t>
-            </w:r>
-          </w:p>
-        </w:tc>
-        <w:tc>
-          <w:tcPr>
-            <w:tcW w:w="2860" w:type="dxa"/>
-          </w:tcPr>
-          <w:p>
-            <w:r>
-              <w:t>string</w:t>
-            </w:r>
-          </w:p>
-        </w:tc>
-      </w:tr>
-      <w:tr>
-        <w:trPr>
-          <w:trHeight w:val="523"/>
-        </w:trPr>
-        <w:tc>
-          <w:tcPr>
-            <w:tcW w:w="1515" w:type="dxa"/>
-          </w:tcPr>
-          <w:p>
-            <w:r>
-              <w:t>Name</w:t>
-            </w:r>
-          </w:p>
-        </w:tc>
-        <w:tc>
-          <w:tcPr>
-            <w:tcW w:w="1912" w:type="dxa"/>
-          </w:tcPr>
-          <w:p>
-            <w:r>
-              <w:t>To identify the user</w:t>
-            </w:r>
-          </w:p>
-        </w:tc>
-        <w:tc>
-          <w:tcPr>
-            <w:tcW w:w="2003" w:type="dxa"/>
-          </w:tcPr>
-          <w:p>
-            <w:r>
-              <w:t>Determining who rolls the dice</w:t>
-            </w:r>
-          </w:p>
-        </w:tc>
-        <w:tc>
-          <w:tcPr>
-            <w:tcW w:w="2860" w:type="dxa"/>
-          </w:tcPr>
-          <w:p>
-            <w:r>
-              <w:t>string</w:t>
-            </w:r>
-          </w:p>
-        </w:tc>
-      </w:tr>
-      <w:tr>
-        <w:trPr>
-          <w:trHeight w:val="801"/>
-        </w:trPr>
-        <w:tc>
-          <w:tcPr>
-            <w:tcW w:w="1515" w:type="dxa"/>
-          </w:tcPr>
-          <w:p>
-            <w:r>
-              <w:t>Number1</w:t>
-            </w:r>
-          </w:p>
-        </w:tc>
-        <w:tc>
-          <w:tcPr>
-            <w:tcW w:w="1912" w:type="dxa"/>
-          </w:tcPr>
-          <w:p>
-            <w:r>
-              <w:t>Determining the number that each person got</w:t>
-            </w:r>
-          </w:p>
-        </w:tc>
-        <w:tc>
-          <w:tcPr>
-            <w:tcW w:w="2003" w:type="dxa"/>
-          </w:tcPr>
-          <w:p>
-            <w:r>
-              <w:t>Determining the number that each person got</w:t>
-            </w:r>
-          </w:p>
-        </w:tc>
-        <w:tc>
-          <w:tcPr>
-            <w:tcW w:w="2860" w:type="dxa"/>
-          </w:tcPr>
-          <w:p>
-            <w:r>
-              <w:t>integer</w:t>
-            </w:r>
-          </w:p>
-        </w:tc>
-      </w:tr>
-      <w:tr>
-        <w:trPr>
-          <w:trHeight w:val="523"/>
-        </w:trPr>
-        <w:tc>
-          <w:tcPr>
-            <w:tcW w:w="1515" w:type="dxa"/>
-          </w:tcPr>
-          <w:p>
-            <w:r>
-              <w:t>Rounds</w:t>
-            </w:r>
-          </w:p>
-        </w:tc>
-        <w:tc>
-          <w:tcPr>
-            <w:tcW w:w="1912" w:type="dxa"/>
-          </w:tcPr>
-          <w:p>
-            <w:r>
-              <w:t>How many rounds</w:t>
-            </w:r>
-          </w:p>
-        </w:tc>
-        <w:tc>
-          <w:tcPr>
-            <w:tcW w:w="2003" w:type="dxa"/>
-          </w:tcPr>
-          <w:p>
-            <w:r>
-              <w:t>Determining how many rounds</w:t>
-            </w:r>
-          </w:p>
-        </w:tc>
-        <w:tc>
-          <w:tcPr>
-            <w:tcW w:w="2860" w:type="dxa"/>
-          </w:tcPr>
-          <w:p>
-            <w:r>
-              <w:t>integer</w:t>
-            </w:r>
-          </w:p>
-        </w:tc>
-      </w:tr>
-    </w:tbl>
     <w:p/>
     <w:sectPr>
       <w:pgSz w:w="11906" w:h="16838"/>
@@ -3615,6 +4094,232 @@
     </w:lvl>
   </w:abstractNum>
   <w:abstractNum w:abstractNumId="3" w15:restartNumberingAfterBreak="0">
+    <w:nsid w:val="12476A13"/>
+    <w:multiLevelType w:val="hybridMultilevel"/>
+    <w:tmpl w:val="4378DD26"/>
+    <w:lvl w:ilvl="0" w:tplc="08090001">
+      <w:start w:val="1"/>
+      <w:numFmt w:val="bullet"/>
+      <w:lvlText w:val=""/>
+      <w:lvlJc w:val="left"/>
+      <w:pPr>
+        <w:ind w:left="720" w:hanging="360"/>
+      </w:pPr>
+      <w:rPr>
+        <w:rFonts w:ascii="Symbol" w:hAnsi="Symbol" w:hint="default"/>
+      </w:rPr>
+    </w:lvl>
+    <w:lvl w:ilvl="1" w:tplc="08090003" w:tentative="1">
+      <w:start w:val="1"/>
+      <w:numFmt w:val="bullet"/>
+      <w:lvlText w:val="o"/>
+      <w:lvlJc w:val="left"/>
+      <w:pPr>
+        <w:ind w:left="1440" w:hanging="360"/>
+      </w:pPr>
+      <w:rPr>
+        <w:rFonts w:ascii="Courier New" w:hAnsi="Courier New" w:cs="Courier New" w:hint="default"/>
+      </w:rPr>
+    </w:lvl>
+    <w:lvl w:ilvl="2" w:tplc="08090005" w:tentative="1">
+      <w:start w:val="1"/>
+      <w:numFmt w:val="bullet"/>
+      <w:lvlText w:val=""/>
+      <w:lvlJc w:val="left"/>
+      <w:pPr>
+        <w:ind w:left="2160" w:hanging="360"/>
+      </w:pPr>
+      <w:rPr>
+        <w:rFonts w:ascii="Wingdings" w:hAnsi="Wingdings" w:hint="default"/>
+      </w:rPr>
+    </w:lvl>
+    <w:lvl w:ilvl="3" w:tplc="08090001" w:tentative="1">
+      <w:start w:val="1"/>
+      <w:numFmt w:val="bullet"/>
+      <w:lvlText w:val=""/>
+      <w:lvlJc w:val="left"/>
+      <w:pPr>
+        <w:ind w:left="2880" w:hanging="360"/>
+      </w:pPr>
+      <w:rPr>
+        <w:rFonts w:ascii="Symbol" w:hAnsi="Symbol" w:hint="default"/>
+      </w:rPr>
+    </w:lvl>
+    <w:lvl w:ilvl="4" w:tplc="08090003" w:tentative="1">
+      <w:start w:val="1"/>
+      <w:numFmt w:val="bullet"/>
+      <w:lvlText w:val="o"/>
+      <w:lvlJc w:val="left"/>
+      <w:pPr>
+        <w:ind w:left="3600" w:hanging="360"/>
+      </w:pPr>
+      <w:rPr>
+        <w:rFonts w:ascii="Courier New" w:hAnsi="Courier New" w:cs="Courier New" w:hint="default"/>
+      </w:rPr>
+    </w:lvl>
+    <w:lvl w:ilvl="5" w:tplc="08090005" w:tentative="1">
+      <w:start w:val="1"/>
+      <w:numFmt w:val="bullet"/>
+      <w:lvlText w:val=""/>
+      <w:lvlJc w:val="left"/>
+      <w:pPr>
+        <w:ind w:left="4320" w:hanging="360"/>
+      </w:pPr>
+      <w:rPr>
+        <w:rFonts w:ascii="Wingdings" w:hAnsi="Wingdings" w:hint="default"/>
+      </w:rPr>
+    </w:lvl>
+    <w:lvl w:ilvl="6" w:tplc="08090001" w:tentative="1">
+      <w:start w:val="1"/>
+      <w:numFmt w:val="bullet"/>
+      <w:lvlText w:val=""/>
+      <w:lvlJc w:val="left"/>
+      <w:pPr>
+        <w:ind w:left="5040" w:hanging="360"/>
+      </w:pPr>
+      <w:rPr>
+        <w:rFonts w:ascii="Symbol" w:hAnsi="Symbol" w:hint="default"/>
+      </w:rPr>
+    </w:lvl>
+    <w:lvl w:ilvl="7" w:tplc="08090003" w:tentative="1">
+      <w:start w:val="1"/>
+      <w:numFmt w:val="bullet"/>
+      <w:lvlText w:val="o"/>
+      <w:lvlJc w:val="left"/>
+      <w:pPr>
+        <w:ind w:left="5760" w:hanging="360"/>
+      </w:pPr>
+      <w:rPr>
+        <w:rFonts w:ascii="Courier New" w:hAnsi="Courier New" w:cs="Courier New" w:hint="default"/>
+      </w:rPr>
+    </w:lvl>
+    <w:lvl w:ilvl="8" w:tplc="08090005" w:tentative="1">
+      <w:start w:val="1"/>
+      <w:numFmt w:val="bullet"/>
+      <w:lvlText w:val=""/>
+      <w:lvlJc w:val="left"/>
+      <w:pPr>
+        <w:ind w:left="6480" w:hanging="360"/>
+      </w:pPr>
+      <w:rPr>
+        <w:rFonts w:ascii="Wingdings" w:hAnsi="Wingdings" w:hint="default"/>
+      </w:rPr>
+    </w:lvl>
+  </w:abstractNum>
+  <w:abstractNum w:abstractNumId="4" w15:restartNumberingAfterBreak="0">
+    <w:nsid w:val="1F647401"/>
+    <w:multiLevelType w:val="hybridMultilevel"/>
+    <w:tmpl w:val="119E362C"/>
+    <w:lvl w:ilvl="0" w:tplc="0D388BE0">
+      <w:start w:val="1"/>
+      <w:numFmt w:val="bullet"/>
+      <w:lvlText w:val="-"/>
+      <w:lvlJc w:val="left"/>
+      <w:pPr>
+        <w:ind w:left="720" w:hanging="360"/>
+      </w:pPr>
+      <w:rPr>
+        <w:rFonts w:ascii="Corbel" w:eastAsiaTheme="minorEastAsia" w:hAnsi="Corbel" w:cstheme="minorBidi" w:hint="default"/>
+      </w:rPr>
+    </w:lvl>
+    <w:lvl w:ilvl="1" w:tplc="08090003" w:tentative="1">
+      <w:start w:val="1"/>
+      <w:numFmt w:val="bullet"/>
+      <w:lvlText w:val="o"/>
+      <w:lvlJc w:val="left"/>
+      <w:pPr>
+        <w:ind w:left="1440" w:hanging="360"/>
+      </w:pPr>
+      <w:rPr>
+        <w:rFonts w:ascii="Courier New" w:hAnsi="Courier New" w:cs="Courier New" w:hint="default"/>
+      </w:rPr>
+    </w:lvl>
+    <w:lvl w:ilvl="2" w:tplc="08090005" w:tentative="1">
+      <w:start w:val="1"/>
+      <w:numFmt w:val="bullet"/>
+      <w:lvlText w:val=""/>
+      <w:lvlJc w:val="left"/>
+      <w:pPr>
+        <w:ind w:left="2160" w:hanging="360"/>
+      </w:pPr>
+      <w:rPr>
+        <w:rFonts w:ascii="Wingdings" w:hAnsi="Wingdings" w:hint="default"/>
+      </w:rPr>
+    </w:lvl>
+    <w:lvl w:ilvl="3" w:tplc="08090001" w:tentative="1">
+      <w:start w:val="1"/>
+      <w:numFmt w:val="bullet"/>
+      <w:lvlText w:val=""/>
+      <w:lvlJc w:val="left"/>
+      <w:pPr>
+        <w:ind w:left="2880" w:hanging="360"/>
+      </w:pPr>
+      <w:rPr>
+        <w:rFonts w:ascii="Symbol" w:hAnsi="Symbol" w:hint="default"/>
+      </w:rPr>
+    </w:lvl>
+    <w:lvl w:ilvl="4" w:tplc="08090003" w:tentative="1">
+      <w:start w:val="1"/>
+      <w:numFmt w:val="bullet"/>
+      <w:lvlText w:val="o"/>
+      <w:lvlJc w:val="left"/>
+      <w:pPr>
+        <w:ind w:left="3600" w:hanging="360"/>
+      </w:pPr>
+      <w:rPr>
+        <w:rFonts w:ascii="Courier New" w:hAnsi="Courier New" w:cs="Courier New" w:hint="default"/>
+      </w:rPr>
+    </w:lvl>
+    <w:lvl w:ilvl="5" w:tplc="08090005" w:tentative="1">
+      <w:start w:val="1"/>
+      <w:numFmt w:val="bullet"/>
+      <w:lvlText w:val=""/>
+      <w:lvlJc w:val="left"/>
+      <w:pPr>
+        <w:ind w:left="4320" w:hanging="360"/>
+      </w:pPr>
+      <w:rPr>
+        <w:rFonts w:ascii="Wingdings" w:hAnsi="Wingdings" w:hint="default"/>
+      </w:rPr>
+    </w:lvl>
+    <w:lvl w:ilvl="6" w:tplc="08090001" w:tentative="1">
+      <w:start w:val="1"/>
+      <w:numFmt w:val="bullet"/>
+      <w:lvlText w:val=""/>
+      <w:lvlJc w:val="left"/>
+      <w:pPr>
+        <w:ind w:left="5040" w:hanging="360"/>
+      </w:pPr>
+      <w:rPr>
+        <w:rFonts w:ascii="Symbol" w:hAnsi="Symbol" w:hint="default"/>
+      </w:rPr>
+    </w:lvl>
+    <w:lvl w:ilvl="7" w:tplc="08090003" w:tentative="1">
+      <w:start w:val="1"/>
+      <w:numFmt w:val="bullet"/>
+      <w:lvlText w:val="o"/>
+      <w:lvlJc w:val="left"/>
+      <w:pPr>
+        <w:ind w:left="5760" w:hanging="360"/>
+      </w:pPr>
+      <w:rPr>
+        <w:rFonts w:ascii="Courier New" w:hAnsi="Courier New" w:cs="Courier New" w:hint="default"/>
+      </w:rPr>
+    </w:lvl>
+    <w:lvl w:ilvl="8" w:tplc="08090005" w:tentative="1">
+      <w:start w:val="1"/>
+      <w:numFmt w:val="bullet"/>
+      <w:lvlText w:val=""/>
+      <w:lvlJc w:val="left"/>
+      <w:pPr>
+        <w:ind w:left="6480" w:hanging="360"/>
+      </w:pPr>
+      <w:rPr>
+        <w:rFonts w:ascii="Wingdings" w:hAnsi="Wingdings" w:hint="default"/>
+      </w:rPr>
+    </w:lvl>
+  </w:abstractNum>
+  <w:abstractNum w:abstractNumId="5" w15:restartNumberingAfterBreak="0">
     <w:nsid w:val="21921A8D"/>
     <w:multiLevelType w:val="hybridMultilevel"/>
     <w:tmpl w:val="6EBC84B8"/>
@@ -3703,7 +4408,7 @@
       </w:pPr>
     </w:lvl>
   </w:abstractNum>
-  <w:abstractNum w:abstractNumId="4" w15:restartNumberingAfterBreak="0">
+  <w:abstractNum w:abstractNumId="6" w15:restartNumberingAfterBreak="0">
     <w:nsid w:val="21B556B2"/>
     <w:multiLevelType w:val="hybridMultilevel"/>
     <w:tmpl w:val="C0DEBFCA"/>
@@ -3792,7 +4497,7 @@
       </w:pPr>
     </w:lvl>
   </w:abstractNum>
-  <w:abstractNum w:abstractNumId="5" w15:restartNumberingAfterBreak="0">
+  <w:abstractNum w:abstractNumId="7" w15:restartNumberingAfterBreak="0">
     <w:nsid w:val="2AB113CA"/>
     <w:multiLevelType w:val="hybridMultilevel"/>
     <w:tmpl w:val="8C0C3942"/>
@@ -3905,7 +4610,7 @@
       </w:rPr>
     </w:lvl>
   </w:abstractNum>
-  <w:abstractNum w:abstractNumId="6" w15:restartNumberingAfterBreak="0">
+  <w:abstractNum w:abstractNumId="8" w15:restartNumberingAfterBreak="0">
     <w:nsid w:val="2FEE0C30"/>
     <w:multiLevelType w:val="hybridMultilevel"/>
     <w:tmpl w:val="1F7059B4"/>
@@ -3994,7 +4699,7 @@
       </w:pPr>
     </w:lvl>
   </w:abstractNum>
-  <w:abstractNum w:abstractNumId="7" w15:restartNumberingAfterBreak="0">
+  <w:abstractNum w:abstractNumId="9" w15:restartNumberingAfterBreak="0">
     <w:nsid w:val="38CF2017"/>
     <w:multiLevelType w:val="hybridMultilevel"/>
     <w:tmpl w:val="4B22C0BE"/>
@@ -4083,7 +4788,7 @@
       </w:pPr>
     </w:lvl>
   </w:abstractNum>
-  <w:abstractNum w:abstractNumId="8" w15:restartNumberingAfterBreak="0">
+  <w:abstractNum w:abstractNumId="10" w15:restartNumberingAfterBreak="0">
     <w:nsid w:val="53E951C0"/>
     <w:multiLevelType w:val="hybridMultilevel"/>
     <w:tmpl w:val="701C7044"/>
@@ -4172,7 +4877,7 @@
       </w:pPr>
     </w:lvl>
   </w:abstractNum>
-  <w:abstractNum w:abstractNumId="9" w15:restartNumberingAfterBreak="0">
+  <w:abstractNum w:abstractNumId="11" w15:restartNumberingAfterBreak="0">
     <w:nsid w:val="555E4021"/>
     <w:multiLevelType w:val="hybridMultilevel"/>
     <w:tmpl w:val="1E5C02A0"/>
@@ -4284,7 +4989,233 @@
       </w:rPr>
     </w:lvl>
   </w:abstractNum>
-  <w:abstractNum w:abstractNumId="10" w15:restartNumberingAfterBreak="0">
+  <w:abstractNum w:abstractNumId="12" w15:restartNumberingAfterBreak="0">
+    <w:nsid w:val="59317BE4"/>
+    <w:multiLevelType w:val="hybridMultilevel"/>
+    <w:tmpl w:val="C8A64066"/>
+    <w:lvl w:ilvl="0" w:tplc="08090001">
+      <w:start w:val="1"/>
+      <w:numFmt w:val="bullet"/>
+      <w:lvlText w:val=""/>
+      <w:lvlJc w:val="left"/>
+      <w:pPr>
+        <w:ind w:left="720" w:hanging="360"/>
+      </w:pPr>
+      <w:rPr>
+        <w:rFonts w:ascii="Symbol" w:hAnsi="Symbol" w:hint="default"/>
+      </w:rPr>
+    </w:lvl>
+    <w:lvl w:ilvl="1" w:tplc="08090003" w:tentative="1">
+      <w:start w:val="1"/>
+      <w:numFmt w:val="bullet"/>
+      <w:lvlText w:val="o"/>
+      <w:lvlJc w:val="left"/>
+      <w:pPr>
+        <w:ind w:left="1440" w:hanging="360"/>
+      </w:pPr>
+      <w:rPr>
+        <w:rFonts w:ascii="Courier New" w:hAnsi="Courier New" w:cs="Courier New" w:hint="default"/>
+      </w:rPr>
+    </w:lvl>
+    <w:lvl w:ilvl="2" w:tplc="08090005" w:tentative="1">
+      <w:start w:val="1"/>
+      <w:numFmt w:val="bullet"/>
+      <w:lvlText w:val=""/>
+      <w:lvlJc w:val="left"/>
+      <w:pPr>
+        <w:ind w:left="2160" w:hanging="360"/>
+      </w:pPr>
+      <w:rPr>
+        <w:rFonts w:ascii="Wingdings" w:hAnsi="Wingdings" w:hint="default"/>
+      </w:rPr>
+    </w:lvl>
+    <w:lvl w:ilvl="3" w:tplc="08090001">
+      <w:start w:val="1"/>
+      <w:numFmt w:val="bullet"/>
+      <w:lvlText w:val=""/>
+      <w:lvlJc w:val="left"/>
+      <w:pPr>
+        <w:ind w:left="2880" w:hanging="360"/>
+      </w:pPr>
+      <w:rPr>
+        <w:rFonts w:ascii="Symbol" w:hAnsi="Symbol" w:hint="default"/>
+      </w:rPr>
+    </w:lvl>
+    <w:lvl w:ilvl="4" w:tplc="08090003" w:tentative="1">
+      <w:start w:val="1"/>
+      <w:numFmt w:val="bullet"/>
+      <w:lvlText w:val="o"/>
+      <w:lvlJc w:val="left"/>
+      <w:pPr>
+        <w:ind w:left="3600" w:hanging="360"/>
+      </w:pPr>
+      <w:rPr>
+        <w:rFonts w:ascii="Courier New" w:hAnsi="Courier New" w:cs="Courier New" w:hint="default"/>
+      </w:rPr>
+    </w:lvl>
+    <w:lvl w:ilvl="5" w:tplc="08090005" w:tentative="1">
+      <w:start w:val="1"/>
+      <w:numFmt w:val="bullet"/>
+      <w:lvlText w:val=""/>
+      <w:lvlJc w:val="left"/>
+      <w:pPr>
+        <w:ind w:left="4320" w:hanging="360"/>
+      </w:pPr>
+      <w:rPr>
+        <w:rFonts w:ascii="Wingdings" w:hAnsi="Wingdings" w:hint="default"/>
+      </w:rPr>
+    </w:lvl>
+    <w:lvl w:ilvl="6" w:tplc="08090001" w:tentative="1">
+      <w:start w:val="1"/>
+      <w:numFmt w:val="bullet"/>
+      <w:lvlText w:val=""/>
+      <w:lvlJc w:val="left"/>
+      <w:pPr>
+        <w:ind w:left="5040" w:hanging="360"/>
+      </w:pPr>
+      <w:rPr>
+        <w:rFonts w:ascii="Symbol" w:hAnsi="Symbol" w:hint="default"/>
+      </w:rPr>
+    </w:lvl>
+    <w:lvl w:ilvl="7" w:tplc="08090003" w:tentative="1">
+      <w:start w:val="1"/>
+      <w:numFmt w:val="bullet"/>
+      <w:lvlText w:val="o"/>
+      <w:lvlJc w:val="left"/>
+      <w:pPr>
+        <w:ind w:left="5760" w:hanging="360"/>
+      </w:pPr>
+      <w:rPr>
+        <w:rFonts w:ascii="Courier New" w:hAnsi="Courier New" w:cs="Courier New" w:hint="default"/>
+      </w:rPr>
+    </w:lvl>
+    <w:lvl w:ilvl="8" w:tplc="08090005" w:tentative="1">
+      <w:start w:val="1"/>
+      <w:numFmt w:val="bullet"/>
+      <w:lvlText w:val=""/>
+      <w:lvlJc w:val="left"/>
+      <w:pPr>
+        <w:ind w:left="6480" w:hanging="360"/>
+      </w:pPr>
+      <w:rPr>
+        <w:rFonts w:ascii="Wingdings" w:hAnsi="Wingdings" w:hint="default"/>
+      </w:rPr>
+    </w:lvl>
+  </w:abstractNum>
+  <w:abstractNum w:abstractNumId="13" w15:restartNumberingAfterBreak="0">
+    <w:nsid w:val="68706129"/>
+    <w:multiLevelType w:val="hybridMultilevel"/>
+    <w:tmpl w:val="52F4E8C2"/>
+    <w:lvl w:ilvl="0" w:tplc="08090001">
+      <w:start w:val="1"/>
+      <w:numFmt w:val="bullet"/>
+      <w:lvlText w:val=""/>
+      <w:lvlJc w:val="left"/>
+      <w:pPr>
+        <w:ind w:left="720" w:hanging="360"/>
+      </w:pPr>
+      <w:rPr>
+        <w:rFonts w:ascii="Symbol" w:hAnsi="Symbol" w:hint="default"/>
+      </w:rPr>
+    </w:lvl>
+    <w:lvl w:ilvl="1" w:tplc="08090003" w:tentative="1">
+      <w:start w:val="1"/>
+      <w:numFmt w:val="bullet"/>
+      <w:lvlText w:val="o"/>
+      <w:lvlJc w:val="left"/>
+      <w:pPr>
+        <w:ind w:left="1440" w:hanging="360"/>
+      </w:pPr>
+      <w:rPr>
+        <w:rFonts w:ascii="Courier New" w:hAnsi="Courier New" w:cs="Courier New" w:hint="default"/>
+      </w:rPr>
+    </w:lvl>
+    <w:lvl w:ilvl="2" w:tplc="08090005" w:tentative="1">
+      <w:start w:val="1"/>
+      <w:numFmt w:val="bullet"/>
+      <w:lvlText w:val=""/>
+      <w:lvlJc w:val="left"/>
+      <w:pPr>
+        <w:ind w:left="2160" w:hanging="360"/>
+      </w:pPr>
+      <w:rPr>
+        <w:rFonts w:ascii="Wingdings" w:hAnsi="Wingdings" w:hint="default"/>
+      </w:rPr>
+    </w:lvl>
+    <w:lvl w:ilvl="3" w:tplc="08090001" w:tentative="1">
+      <w:start w:val="1"/>
+      <w:numFmt w:val="bullet"/>
+      <w:lvlText w:val=""/>
+      <w:lvlJc w:val="left"/>
+      <w:pPr>
+        <w:ind w:left="2880" w:hanging="360"/>
+      </w:pPr>
+      <w:rPr>
+        <w:rFonts w:ascii="Symbol" w:hAnsi="Symbol" w:hint="default"/>
+      </w:rPr>
+    </w:lvl>
+    <w:lvl w:ilvl="4" w:tplc="08090003" w:tentative="1">
+      <w:start w:val="1"/>
+      <w:numFmt w:val="bullet"/>
+      <w:lvlText w:val="o"/>
+      <w:lvlJc w:val="left"/>
+      <w:pPr>
+        <w:ind w:left="3600" w:hanging="360"/>
+      </w:pPr>
+      <w:rPr>
+        <w:rFonts w:ascii="Courier New" w:hAnsi="Courier New" w:cs="Courier New" w:hint="default"/>
+      </w:rPr>
+    </w:lvl>
+    <w:lvl w:ilvl="5" w:tplc="08090005" w:tentative="1">
+      <w:start w:val="1"/>
+      <w:numFmt w:val="bullet"/>
+      <w:lvlText w:val=""/>
+      <w:lvlJc w:val="left"/>
+      <w:pPr>
+        <w:ind w:left="4320" w:hanging="360"/>
+      </w:pPr>
+      <w:rPr>
+        <w:rFonts w:ascii="Wingdings" w:hAnsi="Wingdings" w:hint="default"/>
+      </w:rPr>
+    </w:lvl>
+    <w:lvl w:ilvl="6" w:tplc="08090001" w:tentative="1">
+      <w:start w:val="1"/>
+      <w:numFmt w:val="bullet"/>
+      <w:lvlText w:val=""/>
+      <w:lvlJc w:val="left"/>
+      <w:pPr>
+        <w:ind w:left="5040" w:hanging="360"/>
+      </w:pPr>
+      <w:rPr>
+        <w:rFonts w:ascii="Symbol" w:hAnsi="Symbol" w:hint="default"/>
+      </w:rPr>
+    </w:lvl>
+    <w:lvl w:ilvl="7" w:tplc="08090003" w:tentative="1">
+      <w:start w:val="1"/>
+      <w:numFmt w:val="bullet"/>
+      <w:lvlText w:val="o"/>
+      <w:lvlJc w:val="left"/>
+      <w:pPr>
+        <w:ind w:left="5760" w:hanging="360"/>
+      </w:pPr>
+      <w:rPr>
+        <w:rFonts w:ascii="Courier New" w:hAnsi="Courier New" w:cs="Courier New" w:hint="default"/>
+      </w:rPr>
+    </w:lvl>
+    <w:lvl w:ilvl="8" w:tplc="08090005" w:tentative="1">
+      <w:start w:val="1"/>
+      <w:numFmt w:val="bullet"/>
+      <w:lvlText w:val=""/>
+      <w:lvlJc w:val="left"/>
+      <w:pPr>
+        <w:ind w:left="6480" w:hanging="360"/>
+      </w:pPr>
+      <w:rPr>
+        <w:rFonts w:ascii="Wingdings" w:hAnsi="Wingdings" w:hint="default"/>
+      </w:rPr>
+    </w:lvl>
+  </w:abstractNum>
+  <w:abstractNum w:abstractNumId="14" w15:restartNumberingAfterBreak="0">
     <w:nsid w:val="692F7D05"/>
     <w:multiLevelType w:val="hybridMultilevel"/>
     <w:tmpl w:val="C7D27706"/>
@@ -4373,7 +5304,7 @@
       </w:pPr>
     </w:lvl>
   </w:abstractNum>
-  <w:abstractNum w:abstractNumId="11" w15:restartNumberingAfterBreak="0">
+  <w:abstractNum w:abstractNumId="15" w15:restartNumberingAfterBreak="0">
     <w:nsid w:val="70F64BE4"/>
     <w:multiLevelType w:val="hybridMultilevel"/>
     <w:tmpl w:val="B864692E"/>
@@ -4486,7 +5417,120 @@
       </w:rPr>
     </w:lvl>
   </w:abstractNum>
-  <w:abstractNum w:abstractNumId="12" w15:restartNumberingAfterBreak="0">
+  <w:abstractNum w:abstractNumId="16" w15:restartNumberingAfterBreak="0">
+    <w:nsid w:val="728349A6"/>
+    <w:multiLevelType w:val="hybridMultilevel"/>
+    <w:tmpl w:val="492EEB92"/>
+    <w:lvl w:ilvl="0" w:tplc="08090001">
+      <w:start w:val="1"/>
+      <w:numFmt w:val="bullet"/>
+      <w:lvlText w:val=""/>
+      <w:lvlJc w:val="left"/>
+      <w:pPr>
+        <w:ind w:left="720" w:hanging="360"/>
+      </w:pPr>
+      <w:rPr>
+        <w:rFonts w:ascii="Symbol" w:hAnsi="Symbol" w:hint="default"/>
+      </w:rPr>
+    </w:lvl>
+    <w:lvl w:ilvl="1" w:tplc="08090003" w:tentative="1">
+      <w:start w:val="1"/>
+      <w:numFmt w:val="bullet"/>
+      <w:lvlText w:val="o"/>
+      <w:lvlJc w:val="left"/>
+      <w:pPr>
+        <w:ind w:left="1440" w:hanging="360"/>
+      </w:pPr>
+      <w:rPr>
+        <w:rFonts w:ascii="Courier New" w:hAnsi="Courier New" w:cs="Courier New" w:hint="default"/>
+      </w:rPr>
+    </w:lvl>
+    <w:lvl w:ilvl="2" w:tplc="08090005" w:tentative="1">
+      <w:start w:val="1"/>
+      <w:numFmt w:val="bullet"/>
+      <w:lvlText w:val=""/>
+      <w:lvlJc w:val="left"/>
+      <w:pPr>
+        <w:ind w:left="2160" w:hanging="360"/>
+      </w:pPr>
+      <w:rPr>
+        <w:rFonts w:ascii="Wingdings" w:hAnsi="Wingdings" w:hint="default"/>
+      </w:rPr>
+    </w:lvl>
+    <w:lvl w:ilvl="3" w:tplc="08090001" w:tentative="1">
+      <w:start w:val="1"/>
+      <w:numFmt w:val="bullet"/>
+      <w:lvlText w:val=""/>
+      <w:lvlJc w:val="left"/>
+      <w:pPr>
+        <w:ind w:left="2880" w:hanging="360"/>
+      </w:pPr>
+      <w:rPr>
+        <w:rFonts w:ascii="Symbol" w:hAnsi="Symbol" w:hint="default"/>
+      </w:rPr>
+    </w:lvl>
+    <w:lvl w:ilvl="4" w:tplc="08090003" w:tentative="1">
+      <w:start w:val="1"/>
+      <w:numFmt w:val="bullet"/>
+      <w:lvlText w:val="o"/>
+      <w:lvlJc w:val="left"/>
+      <w:pPr>
+        <w:ind w:left="3600" w:hanging="360"/>
+      </w:pPr>
+      <w:rPr>
+        <w:rFonts w:ascii="Courier New" w:hAnsi="Courier New" w:cs="Courier New" w:hint="default"/>
+      </w:rPr>
+    </w:lvl>
+    <w:lvl w:ilvl="5" w:tplc="08090005" w:tentative="1">
+      <w:start w:val="1"/>
+      <w:numFmt w:val="bullet"/>
+      <w:lvlText w:val=""/>
+      <w:lvlJc w:val="left"/>
+      <w:pPr>
+        <w:ind w:left="4320" w:hanging="360"/>
+      </w:pPr>
+      <w:rPr>
+        <w:rFonts w:ascii="Wingdings" w:hAnsi="Wingdings" w:hint="default"/>
+      </w:rPr>
+    </w:lvl>
+    <w:lvl w:ilvl="6" w:tplc="08090001" w:tentative="1">
+      <w:start w:val="1"/>
+      <w:numFmt w:val="bullet"/>
+      <w:lvlText w:val=""/>
+      <w:lvlJc w:val="left"/>
+      <w:pPr>
+        <w:ind w:left="5040" w:hanging="360"/>
+      </w:pPr>
+      <w:rPr>
+        <w:rFonts w:ascii="Symbol" w:hAnsi="Symbol" w:hint="default"/>
+      </w:rPr>
+    </w:lvl>
+    <w:lvl w:ilvl="7" w:tplc="08090003" w:tentative="1">
+      <w:start w:val="1"/>
+      <w:numFmt w:val="bullet"/>
+      <w:lvlText w:val="o"/>
+      <w:lvlJc w:val="left"/>
+      <w:pPr>
+        <w:ind w:left="5760" w:hanging="360"/>
+      </w:pPr>
+      <w:rPr>
+        <w:rFonts w:ascii="Courier New" w:hAnsi="Courier New" w:cs="Courier New" w:hint="default"/>
+      </w:rPr>
+    </w:lvl>
+    <w:lvl w:ilvl="8" w:tplc="08090005" w:tentative="1">
+      <w:start w:val="1"/>
+      <w:numFmt w:val="bullet"/>
+      <w:lvlText w:val=""/>
+      <w:lvlJc w:val="left"/>
+      <w:pPr>
+        <w:ind w:left="6480" w:hanging="360"/>
+      </w:pPr>
+      <w:rPr>
+        <w:rFonts w:ascii="Wingdings" w:hAnsi="Wingdings" w:hint="default"/>
+      </w:rPr>
+    </w:lvl>
+  </w:abstractNum>
+  <w:abstractNum w:abstractNumId="17" w15:restartNumberingAfterBreak="0">
     <w:nsid w:val="7628322B"/>
     <w:multiLevelType w:val="hybridMultilevel"/>
     <w:tmpl w:val="FAF2ACBA"/>
@@ -4575,8 +5619,121 @@
       </w:pPr>
     </w:lvl>
   </w:abstractNum>
+  <w:abstractNum w:abstractNumId="18" w15:restartNumberingAfterBreak="0">
+    <w:nsid w:val="7DF20C6B"/>
+    <w:multiLevelType w:val="hybridMultilevel"/>
+    <w:tmpl w:val="1F66D078"/>
+    <w:lvl w:ilvl="0" w:tplc="08090001">
+      <w:start w:val="1"/>
+      <w:numFmt w:val="bullet"/>
+      <w:lvlText w:val=""/>
+      <w:lvlJc w:val="left"/>
+      <w:pPr>
+        <w:ind w:left="720" w:hanging="360"/>
+      </w:pPr>
+      <w:rPr>
+        <w:rFonts w:ascii="Symbol" w:hAnsi="Symbol" w:hint="default"/>
+      </w:rPr>
+    </w:lvl>
+    <w:lvl w:ilvl="1" w:tplc="08090003" w:tentative="1">
+      <w:start w:val="1"/>
+      <w:numFmt w:val="bullet"/>
+      <w:lvlText w:val="o"/>
+      <w:lvlJc w:val="left"/>
+      <w:pPr>
+        <w:ind w:left="1440" w:hanging="360"/>
+      </w:pPr>
+      <w:rPr>
+        <w:rFonts w:ascii="Courier New" w:hAnsi="Courier New" w:cs="Courier New" w:hint="default"/>
+      </w:rPr>
+    </w:lvl>
+    <w:lvl w:ilvl="2" w:tplc="08090005" w:tentative="1">
+      <w:start w:val="1"/>
+      <w:numFmt w:val="bullet"/>
+      <w:lvlText w:val=""/>
+      <w:lvlJc w:val="left"/>
+      <w:pPr>
+        <w:ind w:left="2160" w:hanging="360"/>
+      </w:pPr>
+      <w:rPr>
+        <w:rFonts w:ascii="Wingdings" w:hAnsi="Wingdings" w:hint="default"/>
+      </w:rPr>
+    </w:lvl>
+    <w:lvl w:ilvl="3" w:tplc="08090001" w:tentative="1">
+      <w:start w:val="1"/>
+      <w:numFmt w:val="bullet"/>
+      <w:lvlText w:val=""/>
+      <w:lvlJc w:val="left"/>
+      <w:pPr>
+        <w:ind w:left="2880" w:hanging="360"/>
+      </w:pPr>
+      <w:rPr>
+        <w:rFonts w:ascii="Symbol" w:hAnsi="Symbol" w:hint="default"/>
+      </w:rPr>
+    </w:lvl>
+    <w:lvl w:ilvl="4" w:tplc="08090003" w:tentative="1">
+      <w:start w:val="1"/>
+      <w:numFmt w:val="bullet"/>
+      <w:lvlText w:val="o"/>
+      <w:lvlJc w:val="left"/>
+      <w:pPr>
+        <w:ind w:left="3600" w:hanging="360"/>
+      </w:pPr>
+      <w:rPr>
+        <w:rFonts w:ascii="Courier New" w:hAnsi="Courier New" w:cs="Courier New" w:hint="default"/>
+      </w:rPr>
+    </w:lvl>
+    <w:lvl w:ilvl="5" w:tplc="08090005" w:tentative="1">
+      <w:start w:val="1"/>
+      <w:numFmt w:val="bullet"/>
+      <w:lvlText w:val=""/>
+      <w:lvlJc w:val="left"/>
+      <w:pPr>
+        <w:ind w:left="4320" w:hanging="360"/>
+      </w:pPr>
+      <w:rPr>
+        <w:rFonts w:ascii="Wingdings" w:hAnsi="Wingdings" w:hint="default"/>
+      </w:rPr>
+    </w:lvl>
+    <w:lvl w:ilvl="6" w:tplc="08090001" w:tentative="1">
+      <w:start w:val="1"/>
+      <w:numFmt w:val="bullet"/>
+      <w:lvlText w:val=""/>
+      <w:lvlJc w:val="left"/>
+      <w:pPr>
+        <w:ind w:left="5040" w:hanging="360"/>
+      </w:pPr>
+      <w:rPr>
+        <w:rFonts w:ascii="Symbol" w:hAnsi="Symbol" w:hint="default"/>
+      </w:rPr>
+    </w:lvl>
+    <w:lvl w:ilvl="7" w:tplc="08090003" w:tentative="1">
+      <w:start w:val="1"/>
+      <w:numFmt w:val="bullet"/>
+      <w:lvlText w:val="o"/>
+      <w:lvlJc w:val="left"/>
+      <w:pPr>
+        <w:ind w:left="5760" w:hanging="360"/>
+      </w:pPr>
+      <w:rPr>
+        <w:rFonts w:ascii="Courier New" w:hAnsi="Courier New" w:cs="Courier New" w:hint="default"/>
+      </w:rPr>
+    </w:lvl>
+    <w:lvl w:ilvl="8" w:tplc="08090005" w:tentative="1">
+      <w:start w:val="1"/>
+      <w:numFmt w:val="bullet"/>
+      <w:lvlText w:val=""/>
+      <w:lvlJc w:val="left"/>
+      <w:pPr>
+        <w:ind w:left="6480" w:hanging="360"/>
+      </w:pPr>
+      <w:rPr>
+        <w:rFonts w:ascii="Wingdings" w:hAnsi="Wingdings" w:hint="default"/>
+      </w:rPr>
+    </w:lvl>
+  </w:abstractNum>
   <w:num w:numId="1">
-    <w:abstractNumId w:val="9"/>
+    <w:abstractNumId w:val="11"/>
   </w:num>
   <w:num w:numId="2">
     <w:abstractNumId w:val="1"/>
@@ -4585,34 +5742,52 @@
     <w:abstractNumId w:val="2"/>
   </w:num>
   <w:num w:numId="4">
-    <w:abstractNumId w:val="6"/>
+    <w:abstractNumId w:val="8"/>
   </w:num>
   <w:num w:numId="5">
-    <w:abstractNumId w:val="8"/>
+    <w:abstractNumId w:val="10"/>
   </w:num>
   <w:num w:numId="6">
-    <w:abstractNumId w:val="10"/>
+    <w:abstractNumId w:val="14"/>
   </w:num>
   <w:num w:numId="7">
-    <w:abstractNumId w:val="12"/>
+    <w:abstractNumId w:val="17"/>
   </w:num>
   <w:num w:numId="8">
-    <w:abstractNumId w:val="11"/>
+    <w:abstractNumId w:val="15"/>
   </w:num>
   <w:num w:numId="9">
+    <w:abstractNumId w:val="7"/>
+  </w:num>
+  <w:num w:numId="10">
+    <w:abstractNumId w:val="9"/>
+  </w:num>
+  <w:num w:numId="11">
     <w:abstractNumId w:val="5"/>
   </w:num>
-  <w:num w:numId="10">
-    <w:abstractNumId w:val="7"/>
-  </w:num>
-  <w:num w:numId="11">
-    <w:abstractNumId w:val="3"/>
-  </w:num>
   <w:num w:numId="12">
-    <w:abstractNumId w:val="4"/>
+    <w:abstractNumId w:val="6"/>
   </w:num>
   <w:num w:numId="13">
     <w:abstractNumId w:val="0"/>
+  </w:num>
+  <w:num w:numId="14">
+    <w:abstractNumId w:val="12"/>
+  </w:num>
+  <w:num w:numId="15">
+    <w:abstractNumId w:val="16"/>
+  </w:num>
+  <w:num w:numId="16">
+    <w:abstractNumId w:val="4"/>
+  </w:num>
+  <w:num w:numId="17">
+    <w:abstractNumId w:val="3"/>
+  </w:num>
+  <w:num w:numId="18">
+    <w:abstractNumId w:val="13"/>
+  </w:num>
+  <w:num w:numId="19">
+    <w:abstractNumId w:val="18"/>
   </w:num>
 </w:numbering>
 </file>
@@ -5939,7 +7114,7 @@
 </file>
 
 <file path=customXml/itemProps1.xml><?xml version="1.0" encoding="utf-8"?>
-<ds:datastoreItem xmlns:ds="http://schemas.openxmlformats.org/officeDocument/2006/customXml" ds:itemID="{3D88F0C7-19B8-4B83-A99E-B5FE13F3779C}">
+<ds:datastoreItem xmlns:ds="http://schemas.openxmlformats.org/officeDocument/2006/customXml" ds:itemID="{3EC14CB9-41D8-4EED-80D2-27035766D3A7}">
   <ds:schemaRefs>
     <ds:schemaRef ds:uri="http://schemas.openxmlformats.org/officeDocument/2006/bibliography"/>
   </ds:schemaRefs>
